--- a/trunk/doc/soma/006限时购/限时抢购需求文档.docx
+++ b/trunk/doc/soma/006限时购/限时抢购需求文档.docx
@@ -765,21 +765,7 @@
         <w:rPr>
           <w:rFonts w:hint="eastAsia"/>
         </w:rPr>
-        <w:t>过一小时2000份，一天几万份的交易成绩。现在更多商家愿意更大库存的商品</w:t>
-      </w:r>
-      <w:proofErr w:type="gramStart"/>
-      <w:r>
-        <w:rPr>
-          <w:rFonts w:hint="eastAsia"/>
-        </w:rPr>
-        <w:t>在微信商城</w:t>
-      </w:r>
-      <w:proofErr w:type="gramEnd"/>
-      <w:r>
-        <w:rPr>
-          <w:rFonts w:hint="eastAsia"/>
-        </w:rPr>
-        <w:t>做活动</w:t>
+        <w:t>过一小时2000份，一天几万份的交易成绩。现在更多商家愿意更大库存的商品在微信商城做活动</w:t>
       </w:r>
     </w:p>
     <w:p>
@@ -887,315 +873,6 @@
             <wp:extent cx="5270500" cy="5882640"/>
             <wp:effectExtent l="0" t="0" r="12700" b="10160"/>
             <wp:docPr id="1" name="图片 1"/>
-            <wp:cNvGraphicFramePr>
-              <a:graphicFrameLocks xmlns:a="http://schemas.openxmlformats.org/drawingml/2006/main" noChangeAspect="1"/>
-            </wp:cNvGraphicFramePr>
-            <a:graphic xmlns:a="http://schemas.openxmlformats.org/drawingml/2006/main">
-              <a:graphicData uri="http://schemas.openxmlformats.org/drawingml/2006/picture">
-                <pic:pic xmlns:pic="http://schemas.openxmlformats.org/drawingml/2006/picture">
-                  <pic:nvPicPr>
-                    <pic:cNvPr id="1" name=""/>
-                    <pic:cNvPicPr/>
-                  </pic:nvPicPr>
-                  <pic:blipFill>
-                    <a:blip r:embed="rId6"/>
-                    <a:stretch>
-                      <a:fillRect/>
-                    </a:stretch>
-                  </pic:blipFill>
-                  <pic:spPr>
-                    <a:xfrm>
-                      <a:off x="0" y="0"/>
-                      <a:ext cx="5270500" cy="5882640"/>
-                    </a:xfrm>
-                    <a:prstGeom prst="rect">
-                      <a:avLst/>
-                    </a:prstGeom>
-                  </pic:spPr>
-                </pic:pic>
-              </a:graphicData>
-            </a:graphic>
-          </wp:inline>
-        </w:drawing>
-      </w:r>
-    </w:p>
-    <w:p/>
-    <w:p>
-      <w:pPr>
-        <w:pStyle w:val="2"/>
-      </w:pPr>
-      <w:bookmarkStart w:id="3" w:name="_Toc490147094"/>
-      <w:r>
-        <w:rPr>
-          <w:rFonts w:hint="eastAsia"/>
-        </w:rPr>
-        <w:lastRenderedPageBreak/>
-        <w:t>四</w:t>
-      </w:r>
-      <w:r>
-        <w:rPr>
-          <w:rFonts w:hint="eastAsia"/>
-        </w:rPr>
-        <w:t>、</w:t>
-      </w:r>
-      <w:r>
-        <w:rPr>
-          <w:rFonts w:hint="eastAsia"/>
-        </w:rPr>
-        <w:t>需求说明</w:t>
-      </w:r>
-      <w:bookmarkEnd w:id="3"/>
-    </w:p>
-    <w:p>
-      <w:pPr>
-        <w:pStyle w:val="3"/>
-      </w:pPr>
-      <w:bookmarkStart w:id="4" w:name="_Toc490147095"/>
-      <w:r>
-        <w:rPr>
-          <w:rFonts w:hint="eastAsia"/>
-        </w:rPr>
-        <w:t>4.1活动列表</w:t>
-      </w:r>
-      <w:bookmarkEnd w:id="4"/>
-    </w:p>
-    <w:p>
-      <w:r>
-        <w:rPr>
-          <w:noProof/>
-        </w:rPr>
-        <w:drawing>
-          <wp:inline distT="0" distB="0" distL="0" distR="0" wp14:anchorId="15F8F1D7" wp14:editId="0CF738EA">
-            <wp:extent cx="5270500" cy="2080895"/>
-            <wp:effectExtent l="0" t="0" r="6350" b="0"/>
-            <wp:docPr id="2" name="图片 2"/>
-            <wp:cNvGraphicFramePr>
-              <a:graphicFrameLocks xmlns:a="http://schemas.openxmlformats.org/drawingml/2006/main" noChangeAspect="1"/>
-            </wp:cNvGraphicFramePr>
-            <a:graphic xmlns:a="http://schemas.openxmlformats.org/drawingml/2006/main">
-              <a:graphicData uri="http://schemas.openxmlformats.org/drawingml/2006/picture">
-                <pic:pic xmlns:pic="http://schemas.openxmlformats.org/drawingml/2006/picture">
-                  <pic:nvPicPr>
-                    <pic:cNvPr id="1" name=""/>
-                    <pic:cNvPicPr/>
-                  </pic:nvPicPr>
-                  <pic:blipFill>
-                    <a:blip r:embed="rId7"/>
-                    <a:stretch>
-                      <a:fillRect/>
-                    </a:stretch>
-                  </pic:blipFill>
-                  <pic:spPr>
-                    <a:xfrm>
-                      <a:off x="0" y="0"/>
-                      <a:ext cx="5270500" cy="2080895"/>
-                    </a:xfrm>
-                    <a:prstGeom prst="rect">
-                      <a:avLst/>
-                    </a:prstGeom>
-                  </pic:spPr>
-                </pic:pic>
-              </a:graphicData>
-            </a:graphic>
-          </wp:inline>
-        </w:drawing>
-      </w:r>
-    </w:p>
-    <w:p>
-      <w:pPr>
-        <w:rPr>
-          <w:color w:val="FF0000"/>
-        </w:rPr>
-      </w:pPr>
-      <w:r>
-        <w:rPr>
-          <w:color w:val="FF0000"/>
-        </w:rPr>
-        <w:t>需求说明</w:t>
-      </w:r>
-      <w:r>
-        <w:rPr>
-          <w:rFonts w:hint="eastAsia"/>
-          <w:color w:val="FF0000"/>
-        </w:rPr>
-        <w:t>：限时</w:t>
-      </w:r>
-      <w:proofErr w:type="gramStart"/>
-      <w:r>
-        <w:rPr>
-          <w:rFonts w:hint="eastAsia"/>
-          <w:color w:val="FF0000"/>
-        </w:rPr>
-        <w:t>购活动</w:t>
-      </w:r>
-      <w:proofErr w:type="gramEnd"/>
-      <w:r>
-        <w:rPr>
-          <w:rFonts w:hint="eastAsia"/>
-          <w:color w:val="FF0000"/>
-        </w:rPr>
-        <w:t>不做新菜单，在</w:t>
-      </w:r>
-      <w:proofErr w:type="gramStart"/>
-      <w:r>
-        <w:rPr>
-          <w:rFonts w:hint="eastAsia"/>
-          <w:color w:val="FF0000"/>
-        </w:rPr>
-        <w:t>原秒杀的</w:t>
-      </w:r>
-      <w:proofErr w:type="gramEnd"/>
-      <w:r>
-        <w:rPr>
-          <w:rFonts w:hint="eastAsia"/>
-          <w:color w:val="FF0000"/>
-        </w:rPr>
-        <w:t>基础上</w:t>
-      </w:r>
-      <w:proofErr w:type="gramStart"/>
-      <w:r>
-        <w:rPr>
-          <w:rFonts w:hint="eastAsia"/>
-          <w:color w:val="FF0000"/>
-        </w:rPr>
-        <w:t>新增秒杀类型</w:t>
-      </w:r>
-      <w:proofErr w:type="gramEnd"/>
-    </w:p>
-    <w:p>
-      <w:pPr>
-        <w:rPr>
-          <w:color w:val="FF0000"/>
-        </w:rPr>
-      </w:pPr>
-      <w:r>
-        <w:rPr>
-          <w:rFonts w:hint="eastAsia"/>
-          <w:color w:val="FF0000"/>
-        </w:rPr>
-        <w:t>页面名称：</w:t>
-      </w:r>
-      <w:r>
-        <w:rPr>
-          <w:rFonts w:hint="eastAsia"/>
-          <w:color w:val="FF0000"/>
-        </w:rPr>
-        <w:t>原</w:t>
-      </w:r>
-      <w:proofErr w:type="gramStart"/>
-      <w:r>
-        <w:rPr>
-          <w:rFonts w:hint="eastAsia"/>
-          <w:color w:val="FF0000"/>
-        </w:rPr>
-        <w:t>秒杀</w:t>
-      </w:r>
-      <w:r>
-        <w:rPr>
-          <w:rFonts w:hint="eastAsia"/>
-          <w:color w:val="FF0000"/>
-        </w:rPr>
-        <w:t>活动</w:t>
-      </w:r>
-      <w:proofErr w:type="gramEnd"/>
-      <w:r>
-        <w:rPr>
-          <w:rFonts w:hint="eastAsia"/>
-          <w:color w:val="FF0000"/>
-        </w:rPr>
-        <w:t>列表页</w:t>
-      </w:r>
-      <w:r>
-        <w:rPr>
-          <w:color w:val="FF0000"/>
-        </w:rPr>
-        <w:t xml:space="preserve"> </w:t>
-      </w:r>
-    </w:p>
-    <w:p>
-      <w:pPr>
-        <w:rPr>
-          <w:color w:val="FF0000"/>
-        </w:rPr>
-      </w:pPr>
-      <w:r>
-        <w:rPr>
-          <w:rFonts w:hint="eastAsia"/>
-          <w:color w:val="FF0000"/>
-        </w:rPr>
-        <w:t>入口页面：商城套票=</w:t>
-      </w:r>
-      <w:proofErr w:type="gramStart"/>
-      <w:r>
-        <w:rPr>
-          <w:rFonts w:hint="eastAsia"/>
-          <w:color w:val="FF0000"/>
-        </w:rPr>
-        <w:t>》</w:t>
-      </w:r>
-      <w:proofErr w:type="gramEnd"/>
-      <w:r>
-        <w:rPr>
-          <w:rFonts w:hint="eastAsia"/>
-          <w:color w:val="FF0000"/>
-        </w:rPr>
-        <w:t>活动管理=</w:t>
-      </w:r>
-      <w:proofErr w:type="gramStart"/>
-      <w:r>
-        <w:rPr>
-          <w:rFonts w:hint="eastAsia"/>
-          <w:color w:val="FF0000"/>
-        </w:rPr>
-        <w:t>》</w:t>
-      </w:r>
-      <w:r>
-        <w:rPr>
-          <w:rFonts w:hint="eastAsia"/>
-          <w:color w:val="FF0000"/>
-        </w:rPr>
-        <w:t>秒杀活动</w:t>
-      </w:r>
-      <w:proofErr w:type="gramEnd"/>
-    </w:p>
-    <w:p>
-      <w:r>
-        <w:rPr>
-          <w:rFonts w:hint="eastAsia"/>
-        </w:rPr>
-        <w:t>页面元素：</w:t>
-      </w:r>
-    </w:p>
-    <w:p>
-      <w:r>
-        <w:rPr>
-          <w:rFonts w:hint="eastAsia"/>
-        </w:rPr>
-        <w:t xml:space="preserve">    </w:t>
-      </w:r>
-      <w:r>
-        <w:rPr>
-          <w:rFonts w:hint="eastAsia"/>
-        </w:rPr>
-        <w:t>1.状态</w:t>
-      </w:r>
-      <w:r>
-        <w:rPr>
-          <w:rFonts w:hint="eastAsia"/>
-        </w:rPr>
-        <w:t>筛选   选择对应状态，按照对应条件筛选后显示</w:t>
-      </w:r>
-    </w:p>
-    <w:p>
-      <w:r>
-        <w:rPr>
-          <w:noProof/>
-        </w:rPr>
-        <w:drawing>
-          <wp:inline distT="0" distB="0" distL="0" distR="0" wp14:anchorId="4E6AA9E1" wp14:editId="0836A025">
-            <wp:extent cx="5270500" cy="786765"/>
-            <wp:effectExtent l="0" t="0" r="12700" b="635"/>
-            <wp:docPr id="3" name="图片 3"/>
             <wp:cNvGraphicFramePr>
               <a:graphicFrameLocks xmlns:a="http://schemas.openxmlformats.org/drawingml/2006/main" noChangeAspect="1"/>
             </wp:cNvGraphicFramePr>
@@ -1215,7 +892,7 @@
                   <pic:spPr>
                     <a:xfrm>
                       <a:off x="0" y="0"/>
-                      <a:ext cx="5270500" cy="786765"/>
+                      <a:ext cx="5270500" cy="5882640"/>
                     </a:xfrm>
                     <a:prstGeom prst="rect">
                       <a:avLst/>
@@ -1228,196 +905,56 @@
         </w:drawing>
       </w:r>
     </w:p>
-    <w:p>
-      <w:r>
-        <w:rPr>
-          <w:rFonts w:hint="eastAsia"/>
-        </w:rPr>
-        <w:t>所有限时抢购：显示</w:t>
-      </w:r>
-      <w:r>
-        <w:rPr>
-          <w:rFonts w:hint="eastAsia"/>
-        </w:rPr>
-        <w:t>所有限时抢购活动</w:t>
-      </w:r>
-    </w:p>
-    <w:p>
-      <w:r>
-        <w:rPr>
-          <w:rFonts w:hint="eastAsia"/>
-        </w:rPr>
-        <w:t>未开始：显示</w:t>
-      </w:r>
-      <w:r>
-        <w:rPr>
-          <w:rFonts w:hint="eastAsia"/>
-        </w:rPr>
-        <w:t>尚未开始的活动</w:t>
-      </w:r>
-    </w:p>
-    <w:p>
-      <w:r>
-        <w:rPr>
-          <w:rFonts w:hint="eastAsia"/>
-        </w:rPr>
-        <w:t>进行中：启动中的活动</w:t>
-      </w:r>
-    </w:p>
-    <w:p>
-      <w:r>
-        <w:rPr>
-          <w:rFonts w:hint="eastAsia"/>
-        </w:rPr>
-        <w:t>已结束：已结束的活动和已失效的活动</w:t>
-      </w:r>
-    </w:p>
-    <w:p>
-      <w:r>
-        <w:rPr>
-          <w:rFonts w:hint="eastAsia"/>
-        </w:rPr>
-        <w:t xml:space="preserve">    2.Button：新增限时抢购</w:t>
-      </w:r>
-    </w:p>
-    <w:p>
-      <w:r>
-        <w:rPr>
-          <w:rFonts w:hint="eastAsia"/>
-        </w:rPr>
-        <w:t>点击后，进入新增页面</w:t>
-      </w:r>
-    </w:p>
-    <w:p>
-      <w:pPr>
-        <w:ind w:firstLine="480"/>
-        <w:rPr>
-          <w:color w:val="FF0000"/>
-        </w:rPr>
-      </w:pPr>
-      <w:r>
-        <w:rPr>
-          <w:rFonts w:hint="eastAsia"/>
-          <w:color w:val="FF0000"/>
-        </w:rPr>
-        <w:t>3.</w:t>
-      </w:r>
-      <w:r>
-        <w:rPr>
-          <w:rFonts w:hint="eastAsia"/>
-          <w:color w:val="FF0000"/>
-        </w:rPr>
-        <w:t>条件筛选</w:t>
-      </w:r>
-    </w:p>
-    <w:p>
-      <w:pPr>
-        <w:ind w:firstLine="480"/>
-      </w:pPr>
+    <w:p/>
+    <w:p>
+      <w:pPr>
+        <w:pStyle w:val="2"/>
+      </w:pPr>
+      <w:bookmarkStart w:id="3" w:name="_Toc490147094"/>
       <w:r>
         <w:rPr>
           <w:rFonts w:hint="eastAsia"/>
         </w:rPr>
         <w:lastRenderedPageBreak/>
-        <w:t>A、</w:t>
-      </w:r>
-      <w:r>
-        <w:rPr>
-          <w:rFonts w:hint="eastAsia"/>
-        </w:rPr>
-        <w:t>搜索 输入框</w:t>
-      </w:r>
-    </w:p>
-    <w:p>
-      <w:r>
-        <w:rPr>
-          <w:rFonts w:hint="eastAsia"/>
-        </w:rPr>
-        <w:t>能够</w:t>
-      </w:r>
-      <w:r>
-        <w:rPr>
-          <w:rFonts w:hint="eastAsia"/>
-        </w:rPr>
-        <w:t>在各状态下</w:t>
-      </w:r>
-      <w:r>
-        <w:rPr>
-          <w:rFonts w:hint="eastAsia"/>
-        </w:rPr>
-        <w:t>搜索活动ID，活动名称，商品名称</w:t>
-      </w:r>
-      <w:r>
-        <w:rPr>
-          <w:rFonts w:hint="eastAsia"/>
-        </w:rPr>
-        <w:t>，输入后，点击查询进行搜索</w:t>
-      </w:r>
-    </w:p>
-    <w:p>
-      <w:r>
-        <w:rPr>
-          <w:rFonts w:hint="eastAsia"/>
-        </w:rPr>
-        <w:t>B、筛选条件</w:t>
-      </w:r>
-    </w:p>
-    <w:p>
-      <w:pPr>
-        <w:rPr>
-          <w:color w:val="FF0000"/>
-        </w:rPr>
-      </w:pPr>
-      <w:r>
-        <w:rPr>
-          <w:color w:val="FF0000"/>
-        </w:rPr>
-        <w:t>新增</w:t>
-      </w:r>
-      <w:proofErr w:type="gramStart"/>
-      <w:r>
-        <w:rPr>
-          <w:color w:val="FF0000"/>
-        </w:rPr>
-        <w:t>秒杀类型</w:t>
-      </w:r>
-      <w:proofErr w:type="gramEnd"/>
-      <w:r>
-        <w:rPr>
-          <w:color w:val="FF0000"/>
-        </w:rPr>
-        <w:t>的筛选条件</w:t>
-      </w:r>
-      <w:r>
-        <w:rPr>
-          <w:rFonts w:hint="eastAsia"/>
-          <w:color w:val="FF0000"/>
-        </w:rPr>
-        <w:t>，</w:t>
-      </w:r>
-      <w:r>
-        <w:rPr>
-          <w:color w:val="FF0000"/>
-        </w:rPr>
-        <w:t>下拉选择</w:t>
-      </w:r>
-    </w:p>
-    <w:p>
-      <w:pPr>
-        <w:rPr>
-          <w:rFonts w:hint="eastAsia"/>
-          <w:color w:val="FF0000"/>
-        </w:rPr>
-      </w:pPr>
+        <w:t>四</w:t>
+      </w:r>
+      <w:r>
+        <w:rPr>
+          <w:rFonts w:hint="eastAsia"/>
+        </w:rPr>
+        <w:t>、</w:t>
+      </w:r>
+      <w:r>
+        <w:rPr>
+          <w:rFonts w:hint="eastAsia"/>
+        </w:rPr>
+        <w:t>需求说明</w:t>
+      </w:r>
+      <w:bookmarkEnd w:id="3"/>
+    </w:p>
+    <w:p>
+      <w:pPr>
+        <w:pStyle w:val="3"/>
+      </w:pPr>
+      <w:bookmarkStart w:id="4" w:name="_Toc490147095"/>
+      <w:r>
+        <w:rPr>
+          <w:rFonts w:hint="eastAsia"/>
+        </w:rPr>
+        <w:t>4.1活动列表</w:t>
+      </w:r>
+      <w:bookmarkEnd w:id="4"/>
+    </w:p>
+    <w:p>
       <w:r>
         <w:rPr>
           <w:noProof/>
         </w:rPr>
         <w:drawing>
-          <wp:inline distT="0" distB="0" distL="0" distR="0" wp14:anchorId="41F21E3B" wp14:editId="007EA43D">
-            <wp:extent cx="4876190" cy="409524"/>
-            <wp:effectExtent l="0" t="0" r="635" b="0"/>
-            <wp:docPr id="32" name="图片 32"/>
+          <wp:inline distT="0" distB="0" distL="0" distR="0" wp14:anchorId="15F8F1D7" wp14:editId="0CF738EA">
+            <wp:extent cx="5270500" cy="2080895"/>
+            <wp:effectExtent l="0" t="0" r="6350" b="0"/>
+            <wp:docPr id="2" name="图片 2"/>
             <wp:cNvGraphicFramePr>
               <a:graphicFrameLocks xmlns:a="http://schemas.openxmlformats.org/drawingml/2006/main" noChangeAspect="1"/>
             </wp:cNvGraphicFramePr>
@@ -1437,64 +974,6 @@
                   <pic:spPr>
                     <a:xfrm>
                       <a:off x="0" y="0"/>
-                      <a:ext cx="4876190" cy="409524"/>
-                    </a:xfrm>
-                    <a:prstGeom prst="rect">
-                      <a:avLst/>
-                    </a:prstGeom>
-                  </pic:spPr>
-                </pic:pic>
-              </a:graphicData>
-            </a:graphic>
-          </wp:inline>
-        </w:drawing>
-      </w:r>
-    </w:p>
-    <w:p>
-      <w:pPr>
-        <w:ind w:firstLine="480"/>
-      </w:pPr>
-      <w:r>
-        <w:rPr>
-          <w:rFonts w:hint="eastAsia"/>
-        </w:rPr>
-        <w:t>4.活动列表</w:t>
-      </w:r>
-    </w:p>
-    <w:p>
-      <w:pPr>
-        <w:rPr>
-          <w:rFonts w:hint="eastAsia"/>
-        </w:rPr>
-      </w:pPr>
-      <w:r>
-        <w:rPr>
-          <w:noProof/>
-        </w:rPr>
-        <w:drawing>
-          <wp:inline distT="0" distB="0" distL="0" distR="0" wp14:anchorId="73849B85" wp14:editId="5A95410D">
-            <wp:extent cx="5270500" cy="2080895"/>
-            <wp:effectExtent l="0" t="0" r="6350" b="0"/>
-            <wp:docPr id="36" name="图片 36"/>
-            <wp:cNvGraphicFramePr>
-              <a:graphicFrameLocks xmlns:a="http://schemas.openxmlformats.org/drawingml/2006/main" noChangeAspect="1"/>
-            </wp:cNvGraphicFramePr>
-            <a:graphic xmlns:a="http://schemas.openxmlformats.org/drawingml/2006/main">
-              <a:graphicData uri="http://schemas.openxmlformats.org/drawingml/2006/picture">
-                <pic:pic xmlns:pic="http://schemas.openxmlformats.org/drawingml/2006/picture">
-                  <pic:nvPicPr>
-                    <pic:cNvPr id="1" name=""/>
-                    <pic:cNvPicPr/>
-                  </pic:nvPicPr>
-                  <pic:blipFill>
-                    <a:blip r:embed="rId7"/>
-                    <a:stretch>
-                      <a:fillRect/>
-                    </a:stretch>
-                  </pic:blipFill>
-                  <pic:spPr>
-                    <a:xfrm>
-                      <a:off x="0" y="0"/>
                       <a:ext cx="5270500" cy="2080895"/>
                     </a:xfrm>
                     <a:prstGeom prst="rect">
@@ -1509,172 +988,118 @@
       </w:r>
     </w:p>
     <w:p>
-      <w:r>
-        <w:rPr>
-          <w:rFonts w:hint="eastAsia"/>
+      <w:pPr>
+        <w:rPr>
           <w:color w:val="FF0000"/>
         </w:rPr>
-        <w:t>新增</w:t>
-      </w:r>
-      <w:proofErr w:type="gramStart"/>
-      <w:r>
-        <w:rPr>
-          <w:rFonts w:hint="eastAsia"/>
+      </w:pPr>
+      <w:r>
+        <w:rPr>
           <w:color w:val="FF0000"/>
         </w:rPr>
-        <w:t>秒杀类型</w:t>
-      </w:r>
-      <w:proofErr w:type="gramEnd"/>
+        <w:t>需求说明</w:t>
+      </w:r>
       <w:r>
         <w:rPr>
           <w:rFonts w:hint="eastAsia"/>
           <w:color w:val="FF0000"/>
         </w:rPr>
-        <w:t>字段，限流</w:t>
-      </w:r>
-      <w:proofErr w:type="gramStart"/>
-      <w:r>
-        <w:rPr>
-          <w:rFonts w:hint="eastAsia"/>
+        <w:t>：限时购活动不做新菜单，在原秒杀的基础上新增秒杀类型</w:t>
+      </w:r>
+    </w:p>
+    <w:p>
+      <w:pPr>
+        <w:rPr>
           <w:color w:val="FF0000"/>
         </w:rPr>
-        <w:t>秒杀为原秒杀</w:t>
-      </w:r>
-      <w:proofErr w:type="gramEnd"/>
+      </w:pPr>
       <w:r>
         <w:rPr>
           <w:rFonts w:hint="eastAsia"/>
           <w:color w:val="FF0000"/>
         </w:rPr>
-        <w:t>活动，</w:t>
-      </w:r>
-      <w:proofErr w:type="gramStart"/>
+        <w:t>页面名称：</w:t>
+      </w:r>
       <w:r>
         <w:rPr>
           <w:rFonts w:hint="eastAsia"/>
           <w:color w:val="FF0000"/>
         </w:rPr>
-        <w:t>非限流秒杀为</w:t>
-      </w:r>
-      <w:proofErr w:type="gramEnd"/>
+        <w:t>原秒杀</w:t>
+      </w:r>
       <w:r>
         <w:rPr>
           <w:rFonts w:hint="eastAsia"/>
           <w:color w:val="FF0000"/>
         </w:rPr>
-        <w:t>限时购。（类型名称</w:t>
-      </w:r>
-      <w:proofErr w:type="gramStart"/>
-      <w:r>
-        <w:rPr>
-          <w:rFonts w:hint="eastAsia"/>
+        <w:t>活动列表页</w:t>
+      </w:r>
+      <w:r>
+        <w:rPr>
           <w:color w:val="FF0000"/>
         </w:rPr>
-        <w:t>文案未</w:t>
-      </w:r>
-      <w:proofErr w:type="gramEnd"/>
-      <w:r>
-        <w:rPr>
-          <w:rFonts w:hint="eastAsia"/>
+        <w:t xml:space="preserve"> </w:t>
+      </w:r>
+    </w:p>
+    <w:p>
+      <w:pPr>
+        <w:rPr>
           <w:color w:val="FF0000"/>
         </w:rPr>
-        <w:t>最终确认，先占位）</w:t>
-      </w:r>
-    </w:p>
-    <w:p>
-      <w:pPr>
-        <w:ind w:firstLine="480"/>
-      </w:pPr>
-      <w:r>
-        <w:rPr>
-          <w:rFonts w:hint="eastAsia"/>
-        </w:rPr>
-        <w:t>5.活动操作</w:t>
-      </w:r>
-    </w:p>
-    <w:p>
-      <w:pPr>
-        <w:pStyle w:val="a4"/>
-        <w:numPr>
-          <w:ilvl w:val="0"/>
-          <w:numId w:val="1"/>
-        </w:numPr>
-        <w:ind w:firstLineChars="0"/>
-      </w:pPr>
-      <w:r>
-        <w:rPr>
-          <w:rFonts w:hint="eastAsia"/>
-        </w:rPr>
-        <w:t>编辑：</w:t>
-      </w:r>
-      <w:r>
-        <w:rPr>
-          <w:rFonts w:hint="eastAsia"/>
-        </w:rPr>
-        <w:t>点击进入编辑页面</w:t>
-      </w:r>
-    </w:p>
-    <w:p>
-      <w:pPr>
-        <w:pStyle w:val="a4"/>
-        <w:numPr>
-          <w:ilvl w:val="0"/>
-          <w:numId w:val="1"/>
-        </w:numPr>
-        <w:ind w:firstLineChars="0"/>
-      </w:pPr>
-      <w:r>
-        <w:rPr>
-          <w:rFonts w:hint="eastAsia"/>
-        </w:rPr>
-        <w:t>使失效</w:t>
-      </w:r>
-      <w:r>
-        <w:rPr>
-          <w:rFonts w:hint="eastAsia"/>
-        </w:rPr>
-        <w:t>：</w:t>
-      </w:r>
-      <w:proofErr w:type="gramStart"/>
-      <w:r>
-        <w:rPr>
-          <w:rFonts w:hint="eastAsia"/>
-        </w:rPr>
-        <w:t>点击弹窗提示</w:t>
-      </w:r>
-      <w:proofErr w:type="gramEnd"/>
-    </w:p>
-    <w:p>
-      <w:pPr>
-        <w:ind w:firstLine="480"/>
-      </w:pPr>
-      <w:r>
-        <w:rPr>
-          <w:rFonts w:hint="eastAsia"/>
-        </w:rPr>
-        <w:t>if活动未开始</w:t>
-      </w:r>
-      <w:r>
-        <w:rPr>
-          <w:rFonts w:hint="eastAsia"/>
-        </w:rPr>
-        <w:t>，或者已经结束</w:t>
-      </w:r>
-    </w:p>
-    <w:p>
-      <w:pPr>
-        <w:ind w:firstLine="480"/>
-        <w:jc w:val="center"/>
-      </w:pPr>
+      </w:pPr>
+      <w:r>
+        <w:rPr>
+          <w:rFonts w:hint="eastAsia"/>
+          <w:color w:val="FF0000"/>
+        </w:rPr>
+        <w:t>入口页面：商城套票=》活动管理=》</w:t>
+      </w:r>
+      <w:r>
+        <w:rPr>
+          <w:rFonts w:hint="eastAsia"/>
+          <w:color w:val="FF0000"/>
+        </w:rPr>
+        <w:t>秒杀活动</w:t>
+      </w:r>
+    </w:p>
+    <w:p>
+      <w:r>
+        <w:rPr>
+          <w:rFonts w:hint="eastAsia"/>
+        </w:rPr>
+        <w:t>页面元素：</w:t>
+      </w:r>
+    </w:p>
+    <w:p>
+      <w:r>
+        <w:rPr>
+          <w:rFonts w:hint="eastAsia"/>
+        </w:rPr>
+        <w:t xml:space="preserve">    </w:t>
+      </w:r>
+      <w:r>
+        <w:rPr>
+          <w:rFonts w:hint="eastAsia"/>
+        </w:rPr>
+        <w:t>1.状态</w:t>
+      </w:r>
+      <w:r>
+        <w:rPr>
+          <w:rFonts w:hint="eastAsia"/>
+        </w:rPr>
+        <w:t>筛选   选择对应状态，按照对应条件筛选后显示</w:t>
+      </w:r>
+    </w:p>
+    <w:p>
       <w:r>
         <w:rPr>
           <w:noProof/>
         </w:rPr>
         <w:drawing>
-          <wp:inline distT="0" distB="0" distL="0" distR="0" wp14:anchorId="03E90B14" wp14:editId="1F77A0FF">
-            <wp:extent cx="2374781" cy="1331714"/>
-            <wp:effectExtent l="0" t="0" r="0" b="0"/>
-            <wp:docPr id="5" name="图片 5"/>
+          <wp:inline distT="0" distB="0" distL="0" distR="0" wp14:anchorId="4E6AA9E1" wp14:editId="0836A025">
+            <wp:extent cx="5270500" cy="786765"/>
+            <wp:effectExtent l="0" t="0" r="12700" b="635"/>
+            <wp:docPr id="3" name="图片 3"/>
             <wp:cNvGraphicFramePr>
               <a:graphicFrameLocks xmlns:a="http://schemas.openxmlformats.org/drawingml/2006/main" noChangeAspect="1"/>
             </wp:cNvGraphicFramePr>
@@ -1694,7 +1119,7 @@
                   <pic:spPr>
                     <a:xfrm>
                       <a:off x="0" y="0"/>
-                      <a:ext cx="2384080" cy="1336929"/>
+                      <a:ext cx="5270500" cy="786765"/>
                     </a:xfrm>
                     <a:prstGeom prst="rect">
                       <a:avLst/>
@@ -1708,31 +1133,180 @@
       </w:r>
     </w:p>
     <w:p>
-      <w:pPr>
-        <w:ind w:firstLine="480"/>
-      </w:pPr>
-      <w:r>
-        <w:rPr>
-          <w:rFonts w:hint="eastAsia"/>
-        </w:rPr>
-        <w:t>if活动正在进行中</w:t>
-      </w:r>
-    </w:p>
-    <w:p>
-      <w:pPr>
-        <w:ind w:firstLine="480"/>
-        <w:jc w:val="center"/>
+      <w:r>
+        <w:rPr>
+          <w:rFonts w:hint="eastAsia"/>
+        </w:rPr>
+        <w:t>所有限时抢购：显示</w:t>
+      </w:r>
+      <w:r>
+        <w:rPr>
+          <w:rFonts w:hint="eastAsia"/>
+        </w:rPr>
+        <w:t>所有限时抢购活动</w:t>
+      </w:r>
+    </w:p>
+    <w:p>
+      <w:r>
+        <w:rPr>
+          <w:rFonts w:hint="eastAsia"/>
+        </w:rPr>
+        <w:t>未开始：显示</w:t>
+      </w:r>
+      <w:r>
+        <w:rPr>
+          <w:rFonts w:hint="eastAsia"/>
+        </w:rPr>
+        <w:t>尚未开始的活动</w:t>
+      </w:r>
+    </w:p>
+    <w:p>
+      <w:r>
+        <w:rPr>
+          <w:rFonts w:hint="eastAsia"/>
+        </w:rPr>
+        <w:t>进行中：启动中的活动</w:t>
+      </w:r>
+    </w:p>
+    <w:p>
+      <w:r>
+        <w:rPr>
+          <w:rFonts w:hint="eastAsia"/>
+        </w:rPr>
+        <w:t>已结束：已结束的活动和已失效的活动</w:t>
+      </w:r>
+    </w:p>
+    <w:p>
+      <w:r>
+        <w:rPr>
+          <w:rFonts w:hint="eastAsia"/>
+        </w:rPr>
+        <w:t xml:space="preserve">    2.Button：新增限时抢购</w:t>
+      </w:r>
+    </w:p>
+    <w:p>
+      <w:r>
+        <w:rPr>
+          <w:rFonts w:hint="eastAsia"/>
+        </w:rPr>
+        <w:t>点击后，进入新增页面</w:t>
+      </w:r>
+    </w:p>
+    <w:p>
+      <w:pPr>
+        <w:ind w:firstLine="480"/>
+        <w:rPr>
+          <w:color w:val="FF0000"/>
+        </w:rPr>
+      </w:pPr>
+      <w:r>
+        <w:rPr>
+          <w:rFonts w:hint="eastAsia"/>
+          <w:color w:val="FF0000"/>
+        </w:rPr>
+        <w:t>3.</w:t>
+      </w:r>
+      <w:r>
+        <w:rPr>
+          <w:rFonts w:hint="eastAsia"/>
+          <w:color w:val="FF0000"/>
+        </w:rPr>
+        <w:t>条件筛选</w:t>
+      </w:r>
+    </w:p>
+    <w:p>
+      <w:pPr>
+        <w:ind w:firstLine="480"/>
+      </w:pPr>
+      <w:r>
+        <w:rPr>
+          <w:rFonts w:hint="eastAsia"/>
+        </w:rPr>
+        <w:lastRenderedPageBreak/>
+        <w:t>A、</w:t>
+      </w:r>
+      <w:r>
+        <w:rPr>
+          <w:rFonts w:hint="eastAsia"/>
+        </w:rPr>
+        <w:t>搜索 输入框</w:t>
+      </w:r>
+    </w:p>
+    <w:p>
+      <w:r>
+        <w:rPr>
+          <w:rFonts w:hint="eastAsia"/>
+        </w:rPr>
+        <w:t>能够</w:t>
+      </w:r>
+      <w:r>
+        <w:rPr>
+          <w:rFonts w:hint="eastAsia"/>
+        </w:rPr>
+        <w:t>在各状态下</w:t>
+      </w:r>
+      <w:r>
+        <w:rPr>
+          <w:rFonts w:hint="eastAsia"/>
+        </w:rPr>
+        <w:t>搜索活动ID，活动名称，商品名称</w:t>
+      </w:r>
+      <w:r>
+        <w:rPr>
+          <w:rFonts w:hint="eastAsia"/>
+        </w:rPr>
+        <w:t>，输入后，点击查询进行搜索</w:t>
+      </w:r>
+    </w:p>
+    <w:p>
+      <w:r>
+        <w:rPr>
+          <w:rFonts w:hint="eastAsia"/>
+        </w:rPr>
+        <w:t>B、筛选条件</w:t>
+      </w:r>
+    </w:p>
+    <w:p>
+      <w:pPr>
+        <w:rPr>
+          <w:color w:val="FF0000"/>
+        </w:rPr>
+      </w:pPr>
+      <w:r>
+        <w:rPr>
+          <w:color w:val="FF0000"/>
+        </w:rPr>
+        <w:t>新增秒杀类型的筛选条件</w:t>
+      </w:r>
+      <w:r>
+        <w:rPr>
+          <w:rFonts w:hint="eastAsia"/>
+          <w:color w:val="FF0000"/>
+        </w:rPr>
+        <w:t>，</w:t>
+      </w:r>
+      <w:r>
+        <w:rPr>
+          <w:color w:val="FF0000"/>
+        </w:rPr>
+        <w:t>下拉选择</w:t>
+      </w:r>
+    </w:p>
+    <w:p>
+      <w:pPr>
+        <w:rPr>
+          <w:color w:val="FF0000"/>
+        </w:rPr>
       </w:pPr>
       <w:r>
         <w:rPr>
           <w:noProof/>
         </w:rPr>
-        <w:lastRenderedPageBreak/>
         <w:drawing>
-          <wp:inline distT="0" distB="0" distL="0" distR="0" wp14:anchorId="785E0EC9" wp14:editId="3B08AB1A">
-            <wp:extent cx="2489081" cy="1388935"/>
-            <wp:effectExtent l="0" t="0" r="635" b="8255"/>
-            <wp:docPr id="6" name="图片 6"/>
+          <wp:inline distT="0" distB="0" distL="0" distR="0" wp14:anchorId="41F21E3B" wp14:editId="007EA43D">
+            <wp:extent cx="4876190" cy="409524"/>
+            <wp:effectExtent l="0" t="0" r="635" b="0"/>
+            <wp:docPr id="32" name="图片 32"/>
             <wp:cNvGraphicFramePr>
               <a:graphicFrameLocks xmlns:a="http://schemas.openxmlformats.org/drawingml/2006/main" noChangeAspect="1"/>
             </wp:cNvGraphicFramePr>
@@ -1752,7 +1326,7 @@
                   <pic:spPr>
                     <a:xfrm>
                       <a:off x="0" y="0"/>
-                      <a:ext cx="2517543" cy="1404817"/>
+                      <a:ext cx="4876190" cy="409524"/>
                     </a:xfrm>
                     <a:prstGeom prst="rect">
                       <a:avLst/>
@@ -1768,13 +1342,163 @@
     <w:p>
       <w:pPr>
         <w:ind w:firstLine="480"/>
-        <w:jc w:val="left"/>
-      </w:pPr>
-      <w:r>
-        <w:rPr>
-          <w:rFonts w:hint="eastAsia"/>
-        </w:rPr>
-        <w:t>点击确定后，将整个活动失效，前端不再有活动内容，后台操作按钮变为</w:t>
+      </w:pPr>
+      <w:r>
+        <w:rPr>
+          <w:rFonts w:hint="eastAsia"/>
+        </w:rPr>
+        <w:t>4.活动列表</w:t>
+      </w:r>
+    </w:p>
+    <w:p>
+      <w:r>
+        <w:rPr>
+          <w:noProof/>
+        </w:rPr>
+        <w:drawing>
+          <wp:inline distT="0" distB="0" distL="0" distR="0" wp14:anchorId="73849B85" wp14:editId="5A95410D">
+            <wp:extent cx="5270500" cy="2080895"/>
+            <wp:effectExtent l="0" t="0" r="6350" b="0"/>
+            <wp:docPr id="36" name="图片 36"/>
+            <wp:cNvGraphicFramePr>
+              <a:graphicFrameLocks xmlns:a="http://schemas.openxmlformats.org/drawingml/2006/main" noChangeAspect="1"/>
+            </wp:cNvGraphicFramePr>
+            <a:graphic xmlns:a="http://schemas.openxmlformats.org/drawingml/2006/main">
+              <a:graphicData uri="http://schemas.openxmlformats.org/drawingml/2006/picture">
+                <pic:pic xmlns:pic="http://schemas.openxmlformats.org/drawingml/2006/picture">
+                  <pic:nvPicPr>
+                    <pic:cNvPr id="1" name=""/>
+                    <pic:cNvPicPr/>
+                  </pic:nvPicPr>
+                  <pic:blipFill>
+                    <a:blip r:embed="rId9"/>
+                    <a:stretch>
+                      <a:fillRect/>
+                    </a:stretch>
+                  </pic:blipFill>
+                  <pic:spPr>
+                    <a:xfrm>
+                      <a:off x="0" y="0"/>
+                      <a:ext cx="5270500" cy="2080895"/>
+                    </a:xfrm>
+                    <a:prstGeom prst="rect">
+                      <a:avLst/>
+                    </a:prstGeom>
+                  </pic:spPr>
+                </pic:pic>
+              </a:graphicData>
+            </a:graphic>
+          </wp:inline>
+        </w:drawing>
+      </w:r>
+    </w:p>
+    <w:p>
+      <w:r>
+        <w:rPr>
+          <w:rFonts w:hint="eastAsia"/>
+          <w:color w:val="FF0000"/>
+        </w:rPr>
+        <w:t>新增秒杀类型字段，</w:t>
+      </w:r>
+      <w:r>
+        <w:rPr>
+          <w:rFonts w:hint="eastAsia"/>
+          <w:color w:val="FF0000"/>
+        </w:rPr>
+        <w:t>名额</w:t>
+      </w:r>
+      <w:r>
+        <w:rPr>
+          <w:rFonts w:hint="eastAsia"/>
+          <w:color w:val="FF0000"/>
+        </w:rPr>
+        <w:t>秒杀为原秒杀活动，</w:t>
+      </w:r>
+      <w:r>
+        <w:rPr>
+          <w:rFonts w:hint="eastAsia"/>
+          <w:color w:val="FF0000"/>
+        </w:rPr>
+        <w:t>库存</w:t>
+      </w:r>
+      <w:r>
+        <w:rPr>
+          <w:rFonts w:hint="eastAsia"/>
+          <w:color w:val="FF0000"/>
+        </w:rPr>
+        <w:t>秒杀为限时购。</w:t>
+      </w:r>
+    </w:p>
+    <w:p>
+      <w:pPr>
+        <w:ind w:firstLine="480"/>
+      </w:pPr>
+      <w:r>
+        <w:rPr>
+          <w:rFonts w:hint="eastAsia"/>
+        </w:rPr>
+        <w:t>5.活动操作</w:t>
+      </w:r>
+    </w:p>
+    <w:p>
+      <w:pPr>
+        <w:pStyle w:val="a4"/>
+        <w:numPr>
+          <w:ilvl w:val="0"/>
+          <w:numId w:val="1"/>
+        </w:numPr>
+        <w:ind w:firstLineChars="0"/>
+      </w:pPr>
+      <w:r>
+        <w:rPr>
+          <w:rFonts w:hint="eastAsia"/>
+        </w:rPr>
+        <w:t>编辑：</w:t>
+      </w:r>
+      <w:r>
+        <w:rPr>
+          <w:rFonts w:hint="eastAsia"/>
+        </w:rPr>
+        <w:t>点击进入编辑页面</w:t>
+      </w:r>
+    </w:p>
+    <w:p>
+      <w:pPr>
+        <w:pStyle w:val="a4"/>
+        <w:numPr>
+          <w:ilvl w:val="0"/>
+          <w:numId w:val="1"/>
+        </w:numPr>
+        <w:ind w:firstLineChars="0"/>
+      </w:pPr>
+      <w:r>
+        <w:rPr>
+          <w:rFonts w:hint="eastAsia"/>
+        </w:rPr>
+        <w:t>使失效</w:t>
+      </w:r>
+      <w:r>
+        <w:rPr>
+          <w:rFonts w:hint="eastAsia"/>
+        </w:rPr>
+        <w:t>：点击弹窗提示</w:t>
+      </w:r>
+    </w:p>
+    <w:p>
+      <w:pPr>
+        <w:ind w:firstLine="480"/>
+      </w:pPr>
+      <w:r>
+        <w:rPr>
+          <w:rFonts w:hint="eastAsia"/>
+        </w:rPr>
+        <w:t>if活动未开始</w:t>
+      </w:r>
+      <w:r>
+        <w:rPr>
+          <w:rFonts w:hint="eastAsia"/>
+        </w:rPr>
+        <w:t>，或者已经结束</w:t>
       </w:r>
     </w:p>
     <w:p>
@@ -1787,10 +1511,10 @@
           <w:noProof/>
         </w:rPr>
         <w:drawing>
-          <wp:inline distT="0" distB="0" distL="0" distR="0" wp14:anchorId="4A6BEF5E" wp14:editId="04D75497">
-            <wp:extent cx="1771593" cy="448109"/>
-            <wp:effectExtent l="0" t="0" r="6985" b="9525"/>
-            <wp:docPr id="7" name="图片 7"/>
+          <wp:inline distT="0" distB="0" distL="0" distR="0" wp14:anchorId="03E90B14" wp14:editId="1F77A0FF">
+            <wp:extent cx="2374781" cy="1331714"/>
+            <wp:effectExtent l="0" t="0" r="0" b="0"/>
+            <wp:docPr id="5" name="图片 5"/>
             <wp:cNvGraphicFramePr>
               <a:graphicFrameLocks xmlns:a="http://schemas.openxmlformats.org/drawingml/2006/main" noChangeAspect="1"/>
             </wp:cNvGraphicFramePr>
@@ -1810,7 +1534,7 @@
                   <pic:spPr>
                     <a:xfrm>
                       <a:off x="0" y="0"/>
-                      <a:ext cx="1798190" cy="454837"/>
+                      <a:ext cx="2384080" cy="1336929"/>
                     </a:xfrm>
                     <a:prstGeom prst="rect">
                       <a:avLst/>
@@ -1825,53 +1549,30 @@
     </w:p>
     <w:p>
       <w:pPr>
-        <w:pStyle w:val="a4"/>
-        <w:numPr>
-          <w:ilvl w:val="0"/>
-          <w:numId w:val="2"/>
-        </w:numPr>
-        <w:ind w:firstLineChars="0"/>
-      </w:pPr>
-      <w:r>
-        <w:rPr>
-          <w:rFonts w:hint="eastAsia"/>
-        </w:rPr>
-        <w:t>增加库存</w:t>
-      </w:r>
-      <w:r>
-        <w:rPr>
-          <w:rFonts w:hint="eastAsia"/>
-        </w:rPr>
-        <w:t xml:space="preserve">   点击增加库存</w:t>
-      </w:r>
-    </w:p>
-    <w:p>
-      <w:pPr>
-        <w:pStyle w:val="a4"/>
-        <w:ind w:left="480" w:firstLineChars="0" w:firstLine="0"/>
-      </w:pPr>
-      <w:r>
-        <w:rPr>
-          <w:rFonts w:hint="eastAsia"/>
-        </w:rPr>
-        <w:t>if 非多规格日期商品</w:t>
-      </w:r>
-    </w:p>
-    <w:p>
-      <w:pPr>
-        <w:pStyle w:val="a4"/>
-        <w:ind w:left="480" w:firstLineChars="0" w:firstLine="0"/>
+        <w:ind w:firstLine="480"/>
+      </w:pPr>
+      <w:r>
+        <w:rPr>
+          <w:rFonts w:hint="eastAsia"/>
+        </w:rPr>
+        <w:t>if活动正在进行中</w:t>
+      </w:r>
+    </w:p>
+    <w:p>
+      <w:pPr>
+        <w:ind w:firstLine="480"/>
         <w:jc w:val="center"/>
       </w:pPr>
       <w:r>
         <w:rPr>
           <w:noProof/>
         </w:rPr>
+        <w:lastRenderedPageBreak/>
         <w:drawing>
-          <wp:inline distT="0" distB="0" distL="0" distR="0" wp14:anchorId="41C2F2D0" wp14:editId="2C812B28">
-            <wp:extent cx="3482881" cy="1947727"/>
-            <wp:effectExtent l="0" t="0" r="0" b="8255"/>
-            <wp:docPr id="8" name="图片 8"/>
+          <wp:inline distT="0" distB="0" distL="0" distR="0" wp14:anchorId="785E0EC9" wp14:editId="3B08AB1A">
+            <wp:extent cx="2489081" cy="1388935"/>
+            <wp:effectExtent l="0" t="0" r="635" b="8255"/>
+            <wp:docPr id="6" name="图片 6"/>
             <wp:cNvGraphicFramePr>
               <a:graphicFrameLocks xmlns:a="http://schemas.openxmlformats.org/drawingml/2006/main" noChangeAspect="1"/>
             </wp:cNvGraphicFramePr>
@@ -1891,7 +1592,7 @@
                   <pic:spPr>
                     <a:xfrm>
                       <a:off x="0" y="0"/>
-                      <a:ext cx="3492901" cy="1953330"/>
+                      <a:ext cx="2517543" cy="1404817"/>
                     </a:xfrm>
                     <a:prstGeom prst="rect">
                       <a:avLst/>
@@ -1906,116 +1607,30 @@
     </w:p>
     <w:p>
       <w:pPr>
-        <w:pStyle w:val="a4"/>
-        <w:ind w:left="480" w:firstLineChars="0" w:firstLine="0"/>
-      </w:pPr>
-      <w:r>
-        <w:rPr>
-          <w:rFonts w:hint="eastAsia"/>
-        </w:rPr>
-        <w:t xml:space="preserve">   拉取活动的抢购方式，</w:t>
-      </w:r>
-      <w:r>
-        <w:rPr>
-          <w:rFonts w:hint="eastAsia"/>
-        </w:rPr>
-        <w:t>增加库存（必填）后点击确定，即增加对应</w:t>
-      </w:r>
-      <w:proofErr w:type="gramStart"/>
-      <w:r>
-        <w:rPr>
-          <w:rFonts w:hint="eastAsia"/>
-        </w:rPr>
-        <w:t>的秒杀库存</w:t>
-      </w:r>
-      <w:proofErr w:type="gramEnd"/>
-    </w:p>
-    <w:p>
-      <w:pPr>
-        <w:pStyle w:val="a4"/>
-        <w:ind w:left="480" w:firstLineChars="0" w:firstLine="0"/>
-        <w:rPr>
-          <w:color w:val="FF0000"/>
-        </w:rPr>
-      </w:pPr>
-      <w:r>
-        <w:rPr>
-          <w:rFonts w:hint="eastAsia"/>
-        </w:rPr>
-        <w:t xml:space="preserve">   </w:t>
-      </w:r>
-      <w:r>
-        <w:rPr>
-          <w:rFonts w:hint="eastAsia"/>
-          <w:color w:val="FF0000"/>
-        </w:rPr>
-        <w:t xml:space="preserve">点击确定时，如果 增加库存&lt;商品库存，提示“商品库存不足，仅剩xx件” </w:t>
-      </w:r>
-    </w:p>
-    <w:p>
-      <w:pPr>
-        <w:pStyle w:val="a4"/>
-        <w:ind w:left="480" w:firstLineChars="0" w:firstLine="0"/>
-        <w:rPr>
-          <w:rFonts w:hint="eastAsia"/>
-          <w:color w:val="FF0000"/>
-        </w:rPr>
-      </w:pPr>
-      <w:r>
-        <w:rPr>
-          <w:color w:val="FF0000"/>
-        </w:rPr>
-        <w:t xml:space="preserve">                    增加库存</w:t>
-      </w:r>
-      <w:r>
-        <w:rPr>
-          <w:rFonts w:hint="eastAsia"/>
-          <w:color w:val="FF0000"/>
-        </w:rPr>
-        <w:t>&gt;=</w:t>
-      </w:r>
-      <w:r>
-        <w:rPr>
-          <w:rFonts w:hint="eastAsia"/>
-          <w:color w:val="FF0000"/>
-        </w:rPr>
-        <w:t>商品库存</w:t>
-      </w:r>
-      <w:r>
-        <w:rPr>
-          <w:rFonts w:hint="eastAsia"/>
-          <w:color w:val="FF0000"/>
-        </w:rPr>
-        <w:t>，则保存成功</w:t>
-      </w:r>
-    </w:p>
-    <w:p>
-      <w:pPr>
-        <w:pStyle w:val="a4"/>
-        <w:ind w:left="480" w:firstLineChars="0" w:firstLine="0"/>
-      </w:pPr>
-      <w:r>
-        <w:rPr>
-          <w:rFonts w:hint="eastAsia"/>
-        </w:rPr>
-        <w:t>if多规格／日期商品</w:t>
-      </w:r>
-    </w:p>
-    <w:p>
-      <w:pPr>
-        <w:pStyle w:val="a4"/>
-        <w:ind w:left="480" w:firstLineChars="0" w:firstLine="0"/>
+        <w:ind w:firstLine="480"/>
+        <w:jc w:val="left"/>
+      </w:pPr>
+      <w:r>
+        <w:rPr>
+          <w:rFonts w:hint="eastAsia"/>
+        </w:rPr>
+        <w:t>点击确定后，将整个活动失效，前端不再有活动内容，后台操作按钮变为</w:t>
+      </w:r>
+    </w:p>
+    <w:p>
+      <w:pPr>
+        <w:ind w:firstLine="480"/>
+        <w:jc w:val="center"/>
       </w:pPr>
       <w:r>
         <w:rPr>
           <w:noProof/>
         </w:rPr>
-        <w:lastRenderedPageBreak/>
         <w:drawing>
-          <wp:inline distT="0" distB="0" distL="0" distR="0" wp14:anchorId="19A162A1" wp14:editId="64A857F5">
-            <wp:extent cx="3517781" cy="2920182"/>
-            <wp:effectExtent l="0" t="0" r="0" b="1270"/>
-            <wp:docPr id="9" name="图片 9"/>
+          <wp:inline distT="0" distB="0" distL="0" distR="0" wp14:anchorId="4A6BEF5E" wp14:editId="04D75497">
+            <wp:extent cx="1771593" cy="448109"/>
+            <wp:effectExtent l="0" t="0" r="6985" b="9525"/>
+            <wp:docPr id="7" name="图片 7"/>
             <wp:cNvGraphicFramePr>
               <a:graphicFrameLocks xmlns:a="http://schemas.openxmlformats.org/drawingml/2006/main" noChangeAspect="1"/>
             </wp:cNvGraphicFramePr>
@@ -2035,7 +1650,7 @@
                   <pic:spPr>
                     <a:xfrm>
                       <a:off x="0" y="0"/>
-                      <a:ext cx="3539145" cy="2937917"/>
+                      <a:ext cx="1798190" cy="454837"/>
                     </a:xfrm>
                     <a:prstGeom prst="rect">
                       <a:avLst/>
@@ -2050,185 +1665,53 @@
     </w:p>
     <w:p>
       <w:pPr>
-        <w:ind w:firstLine="840"/>
-      </w:pPr>
-      <w:r>
-        <w:rPr>
-          <w:rFonts w:hint="eastAsia"/>
-        </w:rPr>
-        <w:t>多规格／日期商品</w:t>
-      </w:r>
-      <w:r>
-        <w:rPr>
-          <w:rFonts w:hint="eastAsia"/>
-        </w:rPr>
-        <w:t xml:space="preserve">  </w:t>
-      </w:r>
-      <w:r>
-        <w:rPr>
-          <w:rFonts w:hint="eastAsia"/>
-        </w:rPr>
-        <w:t>1.</w:t>
-      </w:r>
-      <w:r>
-        <w:rPr>
-          <w:rFonts w:hint="eastAsia"/>
-        </w:rPr>
-        <w:t>拉取新增时保存</w:t>
-      </w:r>
-      <w:r>
-        <w:rPr>
-          <w:rFonts w:hint="eastAsia"/>
-        </w:rPr>
-        <w:t>的规格和抢购库存</w:t>
-      </w:r>
-      <w:r>
-        <w:rPr>
-          <w:rFonts w:hint="eastAsia"/>
-        </w:rPr>
-        <w:t>（包括0）2.填写增加的库存，如未填写，默认填0  3.点击确定 增加各规格的抢购库存</w:t>
-      </w:r>
-      <w:r>
-        <w:rPr>
-          <w:rFonts w:hint="eastAsia"/>
-          <w:color w:val="FF0000"/>
-        </w:rPr>
-        <w:t xml:space="preserve"> 4.增加商品库存字段</w:t>
-      </w:r>
-    </w:p>
-    <w:p>
-      <w:pPr>
-        <w:ind w:firstLine="840"/>
-        <w:rPr>
-          <w:color w:val="FF0000"/>
-        </w:rPr>
-      </w:pPr>
-      <w:r>
-        <w:rPr>
-          <w:color w:val="FF0000"/>
-        </w:rPr>
-        <w:t>如果</w:t>
-      </w:r>
-      <w:r>
-        <w:rPr>
-          <w:rFonts w:hint="eastAsia"/>
-          <w:color w:val="FF0000"/>
-        </w:rPr>
-        <w:t xml:space="preserve"> 增加库存&lt;商品库存,提示</w:t>
-      </w:r>
-      <w:proofErr w:type="gramStart"/>
-      <w:r>
-        <w:rPr>
-          <w:color w:val="FF0000"/>
-        </w:rPr>
-        <w:t>”</w:t>
-      </w:r>
-      <w:proofErr w:type="gramEnd"/>
-      <w:r>
-        <w:rPr>
-          <w:rFonts w:hint="eastAsia"/>
-          <w:color w:val="FF0000"/>
-        </w:rPr>
-        <w:t xml:space="preserve"> </w:t>
-      </w:r>
-      <w:r>
-        <w:rPr>
-          <w:rFonts w:hint="eastAsia"/>
-          <w:color w:val="FF0000"/>
-        </w:rPr>
-        <w:t>xx</w:t>
-      </w:r>
-      <w:r>
-        <w:rPr>
-          <w:rFonts w:hint="eastAsia"/>
-          <w:color w:val="FF0000"/>
-        </w:rPr>
-        <w:t>规格库存不足</w:t>
-      </w:r>
-      <w:r>
-        <w:rPr>
-          <w:color w:val="FF0000"/>
-        </w:rPr>
-        <w:t>”</w:t>
-      </w:r>
-      <w:r>
-        <w:rPr>
-          <w:rFonts w:hint="eastAsia"/>
-          <w:color w:val="FF0000"/>
-        </w:rPr>
-        <w:t xml:space="preserve"> </w:t>
-      </w:r>
-    </w:p>
-    <w:p>
-      <w:pPr>
-        <w:ind w:firstLine="840"/>
-        <w:rPr>
-          <w:rFonts w:hint="eastAsia"/>
-          <w:color w:val="FF0000"/>
-        </w:rPr>
-      </w:pPr>
-      <w:r>
-        <w:rPr>
-          <w:color w:val="FF0000"/>
-        </w:rPr>
-        <w:t xml:space="preserve">     增加库存</w:t>
-      </w:r>
-      <w:r>
-        <w:rPr>
-          <w:rFonts w:hint="eastAsia"/>
-          <w:color w:val="FF0000"/>
-        </w:rPr>
-        <w:t>&gt;=</w:t>
-      </w:r>
-      <w:r>
-        <w:rPr>
-          <w:color w:val="FF0000"/>
-        </w:rPr>
-        <w:t>商品库存</w:t>
-      </w:r>
-      <w:r>
-        <w:rPr>
-          <w:rFonts w:hint="eastAsia"/>
-          <w:color w:val="FF0000"/>
-        </w:rPr>
-        <w:t>，</w:t>
-      </w:r>
-      <w:r>
-        <w:rPr>
-          <w:color w:val="FF0000"/>
-        </w:rPr>
-        <w:t>则保存成功</w:t>
-      </w:r>
-    </w:p>
-    <w:p>
-      <w:pPr>
-        <w:pStyle w:val="3"/>
-      </w:pPr>
-      <w:bookmarkStart w:id="5" w:name="_Toc490147096"/>
-      <w:r>
-        <w:rPr>
-          <w:rFonts w:hint="eastAsia"/>
-        </w:rPr>
-        <w:lastRenderedPageBreak/>
-        <w:t>4.2新增／编辑活动</w:t>
-      </w:r>
-      <w:bookmarkEnd w:id="5"/>
-    </w:p>
-    <w:p>
-      <w:pPr>
-        <w:rPr>
-          <w:rFonts w:hint="eastAsia"/>
-        </w:rPr>
+        <w:pStyle w:val="a4"/>
+        <w:numPr>
+          <w:ilvl w:val="0"/>
+          <w:numId w:val="2"/>
+        </w:numPr>
+        <w:ind w:firstLineChars="0"/>
+      </w:pPr>
+      <w:r>
+        <w:rPr>
+          <w:rFonts w:hint="eastAsia"/>
+        </w:rPr>
+        <w:t>增加库存</w:t>
+      </w:r>
+      <w:r>
+        <w:rPr>
+          <w:rFonts w:hint="eastAsia"/>
+        </w:rPr>
+        <w:t xml:space="preserve">   点击增加库存</w:t>
+      </w:r>
+    </w:p>
+    <w:p>
+      <w:pPr>
+        <w:pStyle w:val="a4"/>
+        <w:ind w:left="480" w:firstLineChars="0" w:firstLine="0"/>
+      </w:pPr>
+      <w:r>
+        <w:rPr>
+          <w:rFonts w:hint="eastAsia"/>
+        </w:rPr>
+        <w:t>if 非多规格日期商品</w:t>
+      </w:r>
+    </w:p>
+    <w:p>
+      <w:pPr>
+        <w:pStyle w:val="a4"/>
+        <w:ind w:left="480" w:firstLineChars="0" w:firstLine="0"/>
+        <w:jc w:val="center"/>
       </w:pPr>
       <w:r>
         <w:rPr>
           <w:noProof/>
         </w:rPr>
         <w:drawing>
-          <wp:inline distT="0" distB="0" distL="0" distR="0" wp14:anchorId="765D3B38" wp14:editId="30CEA5A7">
-            <wp:extent cx="5270500" cy="3662045"/>
-            <wp:effectExtent l="0" t="0" r="6350" b="0"/>
-            <wp:docPr id="37" name="图片 37"/>
+          <wp:inline distT="0" distB="0" distL="0" distR="0" wp14:anchorId="41C2F2D0" wp14:editId="2C812B28">
+            <wp:extent cx="3482881" cy="1947727"/>
+            <wp:effectExtent l="0" t="0" r="0" b="8255"/>
+            <wp:docPr id="8" name="图片 8"/>
             <wp:cNvGraphicFramePr>
               <a:graphicFrameLocks xmlns:a="http://schemas.openxmlformats.org/drawingml/2006/main" noChangeAspect="1"/>
             </wp:cNvGraphicFramePr>
@@ -2248,7 +1731,7 @@
                   <pic:spPr>
                     <a:xfrm>
                       <a:off x="0" y="0"/>
-                      <a:ext cx="5270500" cy="3662045"/>
+                      <a:ext cx="3492901" cy="1953330"/>
                     </a:xfrm>
                     <a:prstGeom prst="rect">
                       <a:avLst/>
@@ -2262,15 +1745,105 @@
       </w:r>
     </w:p>
     <w:p>
+      <w:pPr>
+        <w:pStyle w:val="a4"/>
+        <w:ind w:left="480" w:firstLineChars="0" w:firstLine="0"/>
+      </w:pPr>
+      <w:r>
+        <w:rPr>
+          <w:rFonts w:hint="eastAsia"/>
+        </w:rPr>
+        <w:t xml:space="preserve">   拉取活动的抢购方式，</w:t>
+      </w:r>
+      <w:r>
+        <w:rPr>
+          <w:rFonts w:hint="eastAsia"/>
+        </w:rPr>
+        <w:t>增加库存（必填）后点击确定，即增加对应的秒杀库存</w:t>
+      </w:r>
+    </w:p>
+    <w:p>
+      <w:pPr>
+        <w:pStyle w:val="a4"/>
+        <w:ind w:left="480" w:firstLineChars="0" w:firstLine="0"/>
+        <w:rPr>
+          <w:color w:val="FF0000"/>
+        </w:rPr>
+      </w:pPr>
+      <w:r>
+        <w:rPr>
+          <w:rFonts w:hint="eastAsia"/>
+        </w:rPr>
+        <w:t xml:space="preserve">   </w:t>
+      </w:r>
+      <w:r>
+        <w:rPr>
+          <w:rFonts w:hint="eastAsia"/>
+          <w:color w:val="FF0000"/>
+        </w:rPr>
+        <w:t xml:space="preserve">点击确定时，如果 增加库存&lt;商品库存，提示“商品库存不足，仅剩xx件” </w:t>
+      </w:r>
+    </w:p>
+    <w:p>
+      <w:pPr>
+        <w:pStyle w:val="a4"/>
+        <w:ind w:left="480" w:firstLineChars="0" w:firstLine="0"/>
+        <w:rPr>
+          <w:color w:val="FF0000"/>
+        </w:rPr>
+      </w:pPr>
+      <w:r>
+        <w:rPr>
+          <w:color w:val="FF0000"/>
+        </w:rPr>
+        <w:t xml:space="preserve">                    增加库存</w:t>
+      </w:r>
+      <w:r>
+        <w:rPr>
+          <w:rFonts w:hint="eastAsia"/>
+          <w:color w:val="FF0000"/>
+        </w:rPr>
+        <w:t>&gt;=</w:t>
+      </w:r>
+      <w:r>
+        <w:rPr>
+          <w:rFonts w:hint="eastAsia"/>
+          <w:color w:val="FF0000"/>
+        </w:rPr>
+        <w:t>商品库存</w:t>
+      </w:r>
+      <w:r>
+        <w:rPr>
+          <w:rFonts w:hint="eastAsia"/>
+          <w:color w:val="FF0000"/>
+        </w:rPr>
+        <w:t>，则保存成功</w:t>
+      </w:r>
+    </w:p>
+    <w:p>
+      <w:pPr>
+        <w:pStyle w:val="3"/>
+      </w:pPr>
+      <w:bookmarkStart w:id="5" w:name="_Toc490147096"/>
+      <w:r>
+        <w:rPr>
+          <w:rFonts w:hint="eastAsia"/>
+        </w:rPr>
+        <w:lastRenderedPageBreak/>
+        <w:t>4.2新增／编辑活动</w:t>
+      </w:r>
+      <w:bookmarkEnd w:id="5"/>
+    </w:p>
+    <w:p>
       <w:r>
         <w:rPr>
           <w:noProof/>
         </w:rPr>
         <w:drawing>
-          <wp:inline distT="0" distB="0" distL="0" distR="0" wp14:anchorId="25BF5318" wp14:editId="3FDD776E">
-            <wp:extent cx="5270500" cy="2342515"/>
-            <wp:effectExtent l="0" t="0" r="12700" b="0"/>
-            <wp:docPr id="11" name="图片 11"/>
+          <wp:inline distT="0" distB="0" distL="0" distR="0" wp14:anchorId="765D3B38" wp14:editId="30CEA5A7">
+            <wp:extent cx="5270500" cy="3662045"/>
+            <wp:effectExtent l="0" t="0" r="6350" b="0"/>
+            <wp:docPr id="37" name="图片 37"/>
             <wp:cNvGraphicFramePr>
               <a:graphicFrameLocks xmlns:a="http://schemas.openxmlformats.org/drawingml/2006/main" noChangeAspect="1"/>
             </wp:cNvGraphicFramePr>
@@ -2290,7 +1863,7 @@
                   <pic:spPr>
                     <a:xfrm>
                       <a:off x="0" y="0"/>
-                      <a:ext cx="5270500" cy="2342515"/>
+                      <a:ext cx="5270500" cy="3662045"/>
                     </a:xfrm>
                     <a:prstGeom prst="rect">
                       <a:avLst/>
@@ -2306,161 +1879,13 @@
     <w:p>
       <w:r>
         <w:rPr>
-          <w:rFonts w:hint="eastAsia"/>
-        </w:rPr>
-        <w:t>页面名称：新增／编辑活动页</w:t>
-      </w:r>
-    </w:p>
-    <w:p>
-      <w:r>
-        <w:rPr>
-          <w:rFonts w:hint="eastAsia"/>
-        </w:rPr>
-        <w:t>页面入口：</w:t>
-      </w:r>
-      <w:r>
-        <w:rPr>
-          <w:rFonts w:hint="eastAsia"/>
-        </w:rPr>
-        <w:t>新增活动&gt;选择秒杀</w:t>
-      </w:r>
-    </w:p>
-    <w:p>
-      <w:pPr>
-        <w:rPr>
-          <w:color w:val="FF0000"/>
-        </w:rPr>
-      </w:pPr>
-      <w:r>
-        <w:rPr>
-          <w:rFonts w:hint="eastAsia"/>
-          <w:color w:val="FF0000"/>
-        </w:rPr>
-        <w:t>页面元素：1.</w:t>
-      </w:r>
-      <w:proofErr w:type="gramStart"/>
-      <w:r>
-        <w:rPr>
-          <w:rFonts w:hint="eastAsia"/>
-          <w:color w:val="FF0000"/>
-        </w:rPr>
-        <w:t>新增秒杀类型</w:t>
-      </w:r>
-      <w:proofErr w:type="gramEnd"/>
-      <w:r>
-        <w:rPr>
-          <w:rFonts w:hint="eastAsia"/>
-          <w:color w:val="FF0000"/>
-        </w:rPr>
-        <w:t>，</w:t>
-      </w:r>
-      <w:r>
-        <w:rPr>
-          <w:rFonts w:hint="eastAsia"/>
-          <w:color w:val="FF0000"/>
-        </w:rPr>
-        <w:t>进入页面</w:t>
-      </w:r>
-      <w:r>
-        <w:rPr>
-          <w:rFonts w:hint="eastAsia"/>
-          <w:color w:val="FF0000"/>
-        </w:rPr>
-        <w:t>默认选择“不限流模式”；类型说明最多显示两行（文案后期确认后提供）</w:t>
-      </w:r>
-    </w:p>
-    <w:p>
-      <w:pPr>
-        <w:ind w:firstLineChars="400" w:firstLine="960"/>
-      </w:pPr>
-      <w:r>
-        <w:rPr>
-          <w:rFonts w:hint="eastAsia"/>
-        </w:rPr>
-        <w:t xml:space="preserve"> </w:t>
-      </w:r>
-      <w:r>
-        <w:t xml:space="preserve"> </w:t>
-      </w:r>
-      <w:r>
-        <w:rPr>
-          <w:rFonts w:hint="eastAsia"/>
-        </w:rPr>
-        <w:t>2.</w:t>
-      </w:r>
-      <w:r>
-        <w:rPr>
-          <w:rFonts w:hint="eastAsia"/>
-        </w:rPr>
-        <w:t>关键字描述</w:t>
-      </w:r>
-      <w:r>
-        <w:rPr>
-          <w:rFonts w:hint="eastAsia"/>
-        </w:rPr>
-        <w:t xml:space="preserve">  </w:t>
-      </w:r>
-    </w:p>
-    <w:p>
-      <w:r>
-        <w:rPr>
-          <w:rFonts w:hint="eastAsia"/>
-        </w:rPr>
-        <w:lastRenderedPageBreak/>
-        <w:t xml:space="preserve">          </w:t>
-      </w:r>
-      <w:r>
-        <w:rPr>
-          <w:rFonts w:hint="eastAsia"/>
-        </w:rPr>
-        <w:t>3.展示时间</w:t>
-      </w:r>
-      <w:r>
-        <w:rPr>
-          <w:rFonts w:hint="eastAsia"/>
-        </w:rPr>
-        <w:t>选择  开始展示抢购活动的时间，需早于抢购启动时间</w:t>
-      </w:r>
-    </w:p>
-    <w:p>
-      <w:r>
-        <w:rPr>
-          <w:rFonts w:hint="eastAsia"/>
-        </w:rPr>
-        <w:t xml:space="preserve">          4.</w:t>
-      </w:r>
-      <w:r>
-        <w:rPr>
-          <w:rFonts w:hint="eastAsia"/>
-        </w:rPr>
-        <w:t>活动时间</w:t>
-      </w:r>
-    </w:p>
-    <w:p>
-      <w:pPr>
-        <w:ind w:firstLine="1560"/>
-      </w:pPr>
-      <w:r>
-        <w:rPr>
-          <w:rFonts w:hint="eastAsia"/>
-        </w:rPr>
-        <w:t>if选择固定时间  时间格式：2017/8/9 23:23:00</w:t>
-      </w:r>
-    </w:p>
-    <w:p>
-      <w:pPr>
-        <w:ind w:firstLine="1560"/>
-        <w:jc w:val="center"/>
-      </w:pPr>
-      <w:r>
-        <w:rPr>
           <w:noProof/>
         </w:rPr>
         <w:drawing>
-          <wp:inline distT="0" distB="0" distL="0" distR="0" wp14:anchorId="434D6896" wp14:editId="2AA908C3">
-            <wp:extent cx="4087017" cy="619946"/>
-            <wp:effectExtent l="0" t="0" r="2540" b="0"/>
-            <wp:docPr id="12" name="图片 12"/>
+          <wp:inline distT="0" distB="0" distL="0" distR="0" wp14:anchorId="25BF5318" wp14:editId="3FDD776E">
+            <wp:extent cx="5270500" cy="2342515"/>
+            <wp:effectExtent l="0" t="0" r="12700" b="0"/>
+            <wp:docPr id="11" name="图片 11"/>
             <wp:cNvGraphicFramePr>
               <a:graphicFrameLocks xmlns:a="http://schemas.openxmlformats.org/drawingml/2006/main" noChangeAspect="1"/>
             </wp:cNvGraphicFramePr>
@@ -2480,7 +1905,7 @@
                   <pic:spPr>
                     <a:xfrm>
                       <a:off x="0" y="0"/>
-                      <a:ext cx="4132849" cy="626898"/>
+                      <a:ext cx="5270500" cy="2342515"/>
                     </a:xfrm>
                     <a:prstGeom prst="rect">
                       <a:avLst/>
@@ -2494,6 +1919,130 @@
       </w:r>
     </w:p>
     <w:p>
+      <w:r>
+        <w:rPr>
+          <w:rFonts w:hint="eastAsia"/>
+        </w:rPr>
+        <w:t>页面名称：新增／编辑活动页</w:t>
+      </w:r>
+    </w:p>
+    <w:p>
+      <w:r>
+        <w:rPr>
+          <w:rFonts w:hint="eastAsia"/>
+        </w:rPr>
+        <w:t>页面入口：</w:t>
+      </w:r>
+      <w:r>
+        <w:rPr>
+          <w:rFonts w:hint="eastAsia"/>
+        </w:rPr>
+        <w:t>新增活动&gt;选择秒杀</w:t>
+      </w:r>
+    </w:p>
+    <w:p>
+      <w:pPr>
+        <w:rPr>
+          <w:color w:val="FF0000"/>
+        </w:rPr>
+      </w:pPr>
+      <w:r>
+        <w:rPr>
+          <w:rFonts w:hint="eastAsia"/>
+          <w:color w:val="FF0000"/>
+        </w:rPr>
+        <w:t>页面元素：1.</w:t>
+      </w:r>
+      <w:r>
+        <w:rPr>
+          <w:rFonts w:hint="eastAsia"/>
+          <w:color w:val="FF0000"/>
+        </w:rPr>
+        <w:t>新增秒杀类型，</w:t>
+      </w:r>
+      <w:r>
+        <w:rPr>
+          <w:rFonts w:hint="eastAsia"/>
+          <w:color w:val="FF0000"/>
+        </w:rPr>
+        <w:t>进入页面</w:t>
+      </w:r>
+      <w:r>
+        <w:rPr>
+          <w:rFonts w:hint="eastAsia"/>
+          <w:color w:val="FF0000"/>
+        </w:rPr>
+        <w:t>默认选择“不限流模式”；类型说明最多显示两行（文案后期确认后提供）</w:t>
+      </w:r>
+    </w:p>
+    <w:p>
+      <w:pPr>
+        <w:ind w:firstLineChars="400" w:firstLine="960"/>
+      </w:pPr>
+      <w:r>
+        <w:rPr>
+          <w:rFonts w:hint="eastAsia"/>
+        </w:rPr>
+        <w:t xml:space="preserve"> </w:t>
+      </w:r>
+      <w:r>
+        <w:t xml:space="preserve"> </w:t>
+      </w:r>
+      <w:r>
+        <w:rPr>
+          <w:rFonts w:hint="eastAsia"/>
+        </w:rPr>
+        <w:t>2.</w:t>
+      </w:r>
+      <w:r>
+        <w:rPr>
+          <w:rFonts w:hint="eastAsia"/>
+        </w:rPr>
+        <w:t>关键字描述</w:t>
+      </w:r>
+      <w:r>
+        <w:rPr>
+          <w:rFonts w:hint="eastAsia"/>
+        </w:rPr>
+        <w:t xml:space="preserve">  </w:t>
+      </w:r>
+    </w:p>
+    <w:p>
+      <w:r>
+        <w:rPr>
+          <w:rFonts w:hint="eastAsia"/>
+        </w:rPr>
+        <w:lastRenderedPageBreak/>
+        <w:t xml:space="preserve">          </w:t>
+      </w:r>
+      <w:r>
+        <w:rPr>
+          <w:rFonts w:hint="eastAsia"/>
+        </w:rPr>
+        <w:t>3.展示时间</w:t>
+      </w:r>
+      <w:r>
+        <w:rPr>
+          <w:rFonts w:hint="eastAsia"/>
+        </w:rPr>
+        <w:t>选择  开始展示抢购活动的时间，需早于抢购启动时间</w:t>
+      </w:r>
+    </w:p>
+    <w:p>
+      <w:r>
+        <w:rPr>
+          <w:rFonts w:hint="eastAsia"/>
+        </w:rPr>
+        <w:t xml:space="preserve">          4.</w:t>
+      </w:r>
+      <w:r>
+        <w:rPr>
+          <w:rFonts w:hint="eastAsia"/>
+        </w:rPr>
+        <w:t>活动时间</w:t>
+      </w:r>
+    </w:p>
+    <w:p>
       <w:pPr>
         <w:ind w:firstLine="1560"/>
       </w:pPr>
@@ -2501,33 +2050,23 @@
         <w:rPr>
           <w:rFonts w:hint="eastAsia"/>
         </w:rPr>
-        <w:t>在改固定时间点，启动活动，在持续时间后，结束活动</w:t>
-      </w:r>
-    </w:p>
-    <w:p>
-      <w:pPr>
-        <w:ind w:firstLine="1680"/>
-      </w:pPr>
-      <w:r>
-        <w:rPr>
-          <w:rFonts w:hint="eastAsia"/>
-        </w:rPr>
-        <w:t>if选择按周期循环</w:t>
-      </w:r>
-    </w:p>
-    <w:p>
-      <w:pPr>
-        <w:ind w:firstLine="1680"/>
+        <w:t>if选择固定时间  时间格式：2017/8/9 23:23:00</w:t>
+      </w:r>
+    </w:p>
+    <w:p>
+      <w:pPr>
+        <w:ind w:firstLine="1560"/>
+        <w:jc w:val="center"/>
       </w:pPr>
       <w:r>
         <w:rPr>
           <w:noProof/>
         </w:rPr>
         <w:drawing>
-          <wp:inline distT="0" distB="0" distL="0" distR="0" wp14:anchorId="3596C269" wp14:editId="33C4CDF1">
-            <wp:extent cx="4243189" cy="1133903"/>
-            <wp:effectExtent l="0" t="0" r="0" b="9525"/>
-            <wp:docPr id="13" name="图片 13"/>
+          <wp:inline distT="0" distB="0" distL="0" distR="0" wp14:anchorId="434D6896" wp14:editId="2AA908C3">
+            <wp:extent cx="4087017" cy="619946"/>
+            <wp:effectExtent l="0" t="0" r="2540" b="0"/>
+            <wp:docPr id="12" name="图片 12"/>
             <wp:cNvGraphicFramePr>
               <a:graphicFrameLocks xmlns:a="http://schemas.openxmlformats.org/drawingml/2006/main" noChangeAspect="1"/>
             </wp:cNvGraphicFramePr>
@@ -2547,7 +2086,7 @@
                   <pic:spPr>
                     <a:xfrm>
                       <a:off x="0" y="0"/>
-                      <a:ext cx="4288972" cy="1146138"/>
+                      <a:ext cx="4132849" cy="626898"/>
                     </a:xfrm>
                     <a:prstGeom prst="rect">
                       <a:avLst/>
@@ -2562,13 +2101,24 @@
     </w:p>
     <w:p>
       <w:pPr>
+        <w:ind w:firstLine="1560"/>
+      </w:pPr>
+      <w:r>
+        <w:rPr>
+          <w:rFonts w:hint="eastAsia"/>
+        </w:rPr>
+        <w:t>在改固定时间点，启动活动，在持续时间后，结束活动</w:t>
+      </w:r>
+    </w:p>
+    <w:p>
+      <w:pPr>
         <w:ind w:firstLine="1680"/>
       </w:pPr>
       <w:r>
         <w:rPr>
           <w:rFonts w:hint="eastAsia"/>
         </w:rPr>
-        <w:t>在开始日期和结束日期内，按照星期进行循环秒杀</w:t>
+        <w:t>if选择按周期循环</w:t>
       </w:r>
     </w:p>
     <w:p>
@@ -2577,56 +2127,13 @@
       </w:pPr>
       <w:r>
         <w:rPr>
-          <w:rFonts w:hint="eastAsia"/>
-        </w:rPr>
-        <w:t>注：持续时间在1-23小时之间</w:t>
-      </w:r>
-    </w:p>
-    <w:p>
-      <w:r>
-        <w:rPr>
-          <w:rFonts w:hint="eastAsia"/>
-        </w:rPr>
-        <w:t xml:space="preserve">          5.商品配置</w:t>
-      </w:r>
-      <w:r>
-        <w:rPr>
-          <w:rFonts w:hint="eastAsia"/>
-        </w:rPr>
-        <w:t xml:space="preserve">  商品配置可选择无规格商品，和多规格／日期商品</w:t>
-      </w:r>
-      <w:r>
-        <w:rPr>
-          <w:rFonts w:hint="eastAsia"/>
-        </w:rPr>
-        <w:t xml:space="preserve"> </w:t>
-      </w:r>
-    </w:p>
-    <w:p>
-      <w:pPr>
-        <w:ind w:firstLine="720"/>
-      </w:pPr>
-      <w:r>
-        <w:rPr>
-          <w:rFonts w:hint="eastAsia"/>
-        </w:rPr>
-        <w:t>if选择无规格商品</w:t>
-      </w:r>
-    </w:p>
-    <w:p>
-      <w:pPr>
-        <w:ind w:firstLine="720"/>
-        <w:jc w:val="center"/>
-      </w:pPr>
-      <w:r>
-        <w:rPr>
           <w:noProof/>
         </w:rPr>
         <w:drawing>
-          <wp:inline distT="0" distB="0" distL="0" distR="0" wp14:anchorId="3B36976F" wp14:editId="3324D2AE">
-            <wp:extent cx="3249572" cy="808478"/>
-            <wp:effectExtent l="0" t="0" r="1905" b="4445"/>
-            <wp:docPr id="14" name="图片 14"/>
+          <wp:inline distT="0" distB="0" distL="0" distR="0" wp14:anchorId="3596C269" wp14:editId="33C4CDF1">
+            <wp:extent cx="4243189" cy="1133903"/>
+            <wp:effectExtent l="0" t="0" r="0" b="9525"/>
+            <wp:docPr id="13" name="图片 13"/>
             <wp:cNvGraphicFramePr>
               <a:graphicFrameLocks xmlns:a="http://schemas.openxmlformats.org/drawingml/2006/main" noChangeAspect="1"/>
             </wp:cNvGraphicFramePr>
@@ -2646,7 +2153,7 @@
                   <pic:spPr>
                     <a:xfrm>
                       <a:off x="0" y="0"/>
-                      <a:ext cx="3322683" cy="826668"/>
+                      <a:ext cx="4288972" cy="1146138"/>
                     </a:xfrm>
                     <a:prstGeom prst="rect">
                       <a:avLst/>
@@ -2661,91 +2168,102 @@
     </w:p>
     <w:p>
       <w:pPr>
+        <w:ind w:firstLine="1680"/>
+      </w:pPr>
+      <w:r>
+        <w:rPr>
+          <w:rFonts w:hint="eastAsia"/>
+        </w:rPr>
+        <w:t>在开始日期和结束日期内，按照星期进行循环秒杀</w:t>
+      </w:r>
+    </w:p>
+    <w:p>
+      <w:pPr>
+        <w:ind w:firstLine="1680"/>
+      </w:pPr>
+      <w:r>
+        <w:rPr>
+          <w:rFonts w:hint="eastAsia"/>
+        </w:rPr>
+        <w:t>注：持续时间在1-23小时之间</w:t>
+      </w:r>
+    </w:p>
+    <w:p>
+      <w:r>
+        <w:rPr>
+          <w:rFonts w:hint="eastAsia"/>
+        </w:rPr>
+        <w:t xml:space="preserve">          5.商品配置</w:t>
+      </w:r>
+      <w:r>
+        <w:rPr>
+          <w:rFonts w:hint="eastAsia"/>
+        </w:rPr>
+        <w:t xml:space="preserve">  </w:t>
+      </w:r>
+      <w:r>
+        <w:rPr>
+          <w:rFonts w:hint="eastAsia"/>
+        </w:rPr>
+        <w:t>此版本</w:t>
+      </w:r>
+      <w:r>
+        <w:rPr>
+          <w:rFonts w:hint="eastAsia"/>
+        </w:rPr>
+        <w:t>商品配置</w:t>
+      </w:r>
+      <w:r>
+        <w:rPr>
+          <w:rFonts w:hint="eastAsia"/>
+        </w:rPr>
+        <w:t>只能</w:t>
+      </w:r>
+      <w:r>
+        <w:rPr>
+          <w:rFonts w:hint="eastAsia"/>
+        </w:rPr>
+        <w:t>选择无规格商品</w:t>
+      </w:r>
+    </w:p>
+    <w:p>
+      <w:pPr>
         <w:ind w:firstLine="720"/>
       </w:pPr>
       <w:r>
         <w:rPr>
           <w:rFonts w:hint="eastAsia"/>
         </w:rPr>
-        <w:t>显示该商品的</w:t>
-      </w:r>
-      <w:proofErr w:type="gramStart"/>
-      <w:r>
-        <w:rPr>
-          <w:rFonts w:hint="eastAsia"/>
-        </w:rPr>
-        <w:t>微信价</w:t>
-      </w:r>
-      <w:proofErr w:type="gramEnd"/>
-      <w:r>
-        <w:rPr>
-          <w:rFonts w:hint="eastAsia"/>
-        </w:rPr>
-        <w:t>，库存；</w:t>
+        <w:t>if选择无规格商品</w:t>
+      </w:r>
+      <w:r>
+        <w:rPr>
+          <w:rFonts w:hint="eastAsia"/>
+        </w:rPr>
+        <w:t>，</w:t>
+      </w:r>
+      <w:r>
+        <w:rPr>
+          <w:rFonts w:hint="eastAsia"/>
+          <w:color w:val="FF0000"/>
+        </w:rPr>
+        <w:t>选择框的商品列表过滤掉多规格商品</w:t>
       </w:r>
     </w:p>
     <w:p>
       <w:pPr>
         <w:ind w:firstLine="720"/>
-      </w:pPr>
-      <w:r>
-        <w:rPr>
-          <w:rFonts w:hint="eastAsia"/>
-        </w:rPr>
-        <w:t xml:space="preserve">后台填写抢购和抢购库存  </w:t>
-      </w:r>
-      <w:r>
-        <w:rPr>
-          <w:rFonts w:hint="eastAsia"/>
-        </w:rPr>
-        <w:t>需验证：0＜抢购价≦</w:t>
-      </w:r>
-      <w:proofErr w:type="gramStart"/>
-      <w:r>
-        <w:rPr>
-          <w:rFonts w:hint="eastAsia"/>
-        </w:rPr>
-        <w:t>微信价</w:t>
-      </w:r>
-      <w:proofErr w:type="gramEnd"/>
-      <w:r>
-        <w:rPr>
-          <w:rFonts w:hint="eastAsia"/>
-        </w:rPr>
-        <w:t xml:space="preserve">   0≦抢购库存≦库存</w:t>
-      </w:r>
-      <w:r>
-        <w:rPr>
-          <w:rFonts w:hint="eastAsia"/>
-        </w:rPr>
-        <w:t xml:space="preserve">   抢购价和抢购库存为必填</w:t>
-      </w:r>
-    </w:p>
-    <w:p>
-      <w:pPr>
-        <w:ind w:firstLine="720"/>
-      </w:pPr>
-      <w:r>
-        <w:rPr>
-          <w:rFonts w:hint="eastAsia"/>
-        </w:rPr>
-        <w:t>if选择对规格／日期商品</w:t>
-      </w:r>
-    </w:p>
-    <w:p>
-      <w:pPr>
-        <w:ind w:firstLine="720"/>
+        <w:jc w:val="center"/>
       </w:pPr>
       <w:r>
         <w:rPr>
           <w:noProof/>
         </w:rPr>
-        <w:lastRenderedPageBreak/>
         <w:drawing>
-          <wp:inline distT="0" distB="0" distL="0" distR="0" wp14:anchorId="2FAB776D" wp14:editId="0CDCDCB2">
-            <wp:extent cx="5270500" cy="1322070"/>
-            <wp:effectExtent l="0" t="0" r="12700" b="0"/>
-            <wp:docPr id="15" name="图片 15"/>
+          <wp:inline distT="0" distB="0" distL="0" distR="0" wp14:anchorId="3B36976F" wp14:editId="3324D2AE">
+            <wp:extent cx="3249572" cy="808478"/>
+            <wp:effectExtent l="0" t="0" r="1905" b="4445"/>
+            <wp:docPr id="14" name="图片 14"/>
             <wp:cNvGraphicFramePr>
               <a:graphicFrameLocks xmlns:a="http://schemas.openxmlformats.org/drawingml/2006/main" noChangeAspect="1"/>
             </wp:cNvGraphicFramePr>
@@ -2765,7 +2283,7 @@
                   <pic:spPr>
                     <a:xfrm>
                       <a:off x="0" y="0"/>
-                      <a:ext cx="5270500" cy="1322070"/>
+                      <a:ext cx="3322683" cy="826668"/>
                     </a:xfrm>
                     <a:prstGeom prst="rect">
                       <a:avLst/>
@@ -2786,7 +2304,13 @@
         <w:rPr>
           <w:rFonts w:hint="eastAsia"/>
         </w:rPr>
-        <w:t>显示该商品所有的规格，每个规格一列显示</w:t>
+        <w:t>显示该商品的微信价</w:t>
+      </w:r>
+      <w:r>
+        <w:rPr>
+          <w:rFonts w:hint="eastAsia"/>
+        </w:rPr>
+        <w:t>，库存；</w:t>
       </w:r>
     </w:p>
     <w:p>
@@ -2797,57 +2321,44 @@
         <w:rPr>
           <w:rFonts w:hint="eastAsia"/>
         </w:rPr>
-        <w:t>后台</w:t>
-      </w:r>
-      <w:r>
-        <w:rPr>
-          <w:rFonts w:hint="eastAsia"/>
-        </w:rPr>
-        <w:t>填写</w:t>
-      </w:r>
-      <w:r>
-        <w:rPr>
-          <w:rFonts w:hint="eastAsia"/>
-        </w:rPr>
-        <w:t>抢购价和抢购库存  0＜抢购价≦</w:t>
-      </w:r>
-      <w:proofErr w:type="gramStart"/>
-      <w:r>
-        <w:rPr>
-          <w:rFonts w:hint="eastAsia"/>
-        </w:rPr>
-        <w:t>微信价</w:t>
-      </w:r>
-      <w:proofErr w:type="gramEnd"/>
-      <w:r>
-        <w:rPr>
-          <w:rFonts w:hint="eastAsia"/>
-        </w:rPr>
-        <w:t xml:space="preserve">   0≦抢购库存≦库存</w:t>
+        <w:t xml:space="preserve">后台填写抢购和抢购库存  </w:t>
+      </w:r>
+      <w:r>
+        <w:rPr>
+          <w:rFonts w:hint="eastAsia"/>
+        </w:rPr>
+        <w:t>需验证：0＜抢购价≦微信价   0≦抢购库存≦库存</w:t>
+      </w:r>
+      <w:r>
+        <w:rPr>
+          <w:rFonts w:hint="eastAsia"/>
+        </w:rPr>
+        <w:t xml:space="preserve">   抢购价和抢购库存为必填</w:t>
       </w:r>
     </w:p>
     <w:p>
       <w:pPr>
         <w:ind w:firstLine="720"/>
       </w:pPr>
-      <w:r>
-        <w:rPr>
-          <w:rFonts w:hint="eastAsia"/>
-        </w:rPr>
-        <w:t xml:space="preserve">    </w:t>
-      </w:r>
-      <w:r>
-        <w:rPr>
-          <w:rFonts w:hint="eastAsia"/>
-        </w:rPr>
-        <w:t>所有的抢购价和抢购库存为必填</w:t>
-      </w:r>
-    </w:p>
-    <w:p>
-      <w:r>
-        <w:rPr>
-          <w:rFonts w:hint="eastAsia"/>
-        </w:rPr>
+      <w:bookmarkStart w:id="6" w:name="_GoBack"/>
+      <w:bookmarkEnd w:id="6"/>
+    </w:p>
+    <w:p>
+      <w:pPr>
+        <w:ind w:firstLine="720"/>
+      </w:pPr>
+    </w:p>
+    <w:p>
+      <w:pPr>
+        <w:ind w:firstLine="720"/>
+      </w:pPr>
+    </w:p>
+    <w:p>
+      <w:r>
+        <w:rPr>
+          <w:rFonts w:hint="eastAsia"/>
+        </w:rPr>
+        <w:lastRenderedPageBreak/>
         <w:t xml:space="preserve">        6.限购方式&amp;库存显示</w:t>
       </w:r>
     </w:p>
@@ -2857,10 +2368,10 @@
           <w:noProof/>
         </w:rPr>
         <w:drawing>
-          <wp:inline distT="0" distB="0" distL="0" distR="0" wp14:anchorId="4759FB4F" wp14:editId="5EAF37E0">
-            <wp:extent cx="5270500" cy="1737360"/>
-            <wp:effectExtent l="0" t="0" r="6350" b="0"/>
-            <wp:docPr id="38" name="图片 38"/>
+          <wp:inline distT="0" distB="0" distL="0" distR="0" wp14:anchorId="08F0CDB8" wp14:editId="778770B2">
+            <wp:extent cx="5270500" cy="1534160"/>
+            <wp:effectExtent l="0" t="0" r="6350" b="8890"/>
+            <wp:docPr id="4" name="图片 4"/>
             <wp:cNvGraphicFramePr>
               <a:graphicFrameLocks xmlns:a="http://schemas.openxmlformats.org/drawingml/2006/main" noChangeAspect="1"/>
             </wp:cNvGraphicFramePr>
@@ -2880,7 +2391,7 @@
                   <pic:spPr>
                     <a:xfrm>
                       <a:off x="0" y="0"/>
-                      <a:ext cx="5270500" cy="1737360"/>
+                      <a:ext cx="5270500" cy="1534160"/>
                     </a:xfrm>
                     <a:prstGeom prst="rect">
                       <a:avLst/>
@@ -2919,7 +2430,6 @@
       <w:pPr>
         <w:ind w:firstLineChars="575" w:firstLine="1380"/>
         <w:rPr>
-          <w:rFonts w:hint="eastAsia"/>
           <w:color w:val="FF0000"/>
         </w:rPr>
       </w:pPr>
@@ -2969,37 +2479,35 @@
           <w:rFonts w:hint="eastAsia"/>
           <w:color w:val="FF0000"/>
         </w:rPr>
-        <w:t xml:space="preserve">           选择每个商品／规格限购N</w:t>
-      </w:r>
-      <w:bookmarkStart w:id="6" w:name="_GoBack"/>
-      <w:bookmarkEnd w:id="6"/>
+        <w:t xml:space="preserve">           选择</w:t>
+      </w:r>
       <w:r>
         <w:rPr>
           <w:rFonts w:hint="eastAsia"/>
           <w:color w:val="FF0000"/>
         </w:rPr>
-        <w:t xml:space="preserve">份   </w:t>
-      </w:r>
-    </w:p>
-    <w:p>
-      <w:pPr>
-        <w:rPr>
+        <w:t>限购，则根据填写的份数进行限购</w:t>
+      </w:r>
+      <w:r>
+        <w:rPr>
+          <w:rFonts w:hint="eastAsia"/>
           <w:color w:val="FF0000"/>
         </w:rPr>
-      </w:pPr>
-      <w:r>
-        <w:rPr>
-          <w:rFonts w:hint="eastAsia"/>
+        <w:t xml:space="preserve">   </w:t>
+      </w:r>
+    </w:p>
+    <w:p>
+      <w:pPr>
+        <w:rPr>
           <w:color w:val="FF0000"/>
         </w:rPr>
-        <w:t xml:space="preserve">                if</w:t>
-      </w:r>
+      </w:pPr>
       <w:r>
         <w:rPr>
           <w:rFonts w:hint="eastAsia"/>
           <w:color w:val="FF0000"/>
         </w:rPr>
-        <w:t>无规格商品   则该商品限购N份</w:t>
+        <w:t xml:space="preserve">                </w:t>
       </w:r>
     </w:p>
     <w:p>
@@ -3013,44 +2521,7 @@
           <w:rFonts w:hint="eastAsia"/>
           <w:color w:val="FF0000"/>
         </w:rPr>
-        <w:t xml:space="preserve">                if多规格／日期  则</w:t>
-      </w:r>
-      <w:r>
-        <w:rPr>
-          <w:rFonts w:hint="eastAsia"/>
-          <w:color w:val="FF0000"/>
-        </w:rPr>
-        <w:t>下</w:t>
-      </w:r>
-      <w:proofErr w:type="gramStart"/>
-      <w:r>
-        <w:rPr>
-          <w:rFonts w:hint="eastAsia"/>
-          <w:color w:val="FF0000"/>
-        </w:rPr>
-        <w:t>拉选择</w:t>
-      </w:r>
-      <w:proofErr w:type="gramEnd"/>
-      <w:r>
-        <w:rPr>
-          <w:rFonts w:hint="eastAsia"/>
-          <w:color w:val="FF0000"/>
-        </w:rPr>
-        <w:t>商品</w:t>
-      </w:r>
-      <w:r>
-        <w:rPr>
-          <w:rFonts w:hint="eastAsia"/>
-          <w:color w:val="FF0000"/>
-        </w:rPr>
-        <w:t>/</w:t>
-      </w:r>
-      <w:r>
-        <w:rPr>
-          <w:rFonts w:hint="eastAsia"/>
-          <w:color w:val="FF0000"/>
-        </w:rPr>
-        <w:t>规格限购N份</w:t>
+        <w:t xml:space="preserve">   </w:t>
       </w:r>
     </w:p>
     <w:p>
@@ -3074,21 +2545,7 @@
         <w:rPr>
           <w:rFonts w:hint="eastAsia"/>
         </w:rPr>
-        <w:t xml:space="preserve">         1.</w:t>
-      </w:r>
-      <w:proofErr w:type="gramStart"/>
-      <w:r>
-        <w:rPr>
-          <w:rFonts w:hint="eastAsia"/>
-        </w:rPr>
-        <w:t>同个商品</w:t>
-      </w:r>
-      <w:proofErr w:type="gramEnd"/>
-      <w:r>
-        <w:rPr>
-          <w:rFonts w:hint="eastAsia"/>
-        </w:rPr>
-        <w:t>是否叠加存在限时抢购活动</w:t>
+        <w:t xml:space="preserve">         1.同个商品是否叠加存在限时抢购活动</w:t>
       </w:r>
     </w:p>
     <w:p>
@@ -3104,22 +2561,7 @@
         <w:rPr>
           <w:rFonts w:hint="eastAsia"/>
         </w:rPr>
-        <w:lastRenderedPageBreak/>
-        <w:t xml:space="preserve">         3.必填项，抢购价和</w:t>
-      </w:r>
-      <w:proofErr w:type="gramStart"/>
-      <w:r>
-        <w:rPr>
-          <w:rFonts w:hint="eastAsia"/>
-        </w:rPr>
-        <w:t>微信价</w:t>
-      </w:r>
-      <w:proofErr w:type="gramEnd"/>
-      <w:r>
-        <w:rPr>
-          <w:rFonts w:hint="eastAsia"/>
-        </w:rPr>
-        <w:t>的比较，抢购库存和库存的比较</w:t>
+        <w:t xml:space="preserve">         3.必填项，抢购价和微信价的比较，抢购库存和库存的比较</w:t>
       </w:r>
     </w:p>
     <w:p>
@@ -3190,6 +2632,7 @@
         <w:rPr>
           <w:rFonts w:hint="eastAsia"/>
         </w:rPr>
+        <w:lastRenderedPageBreak/>
         <w:t>4.3商品详情页</w:t>
       </w:r>
       <w:bookmarkEnd w:id="7"/>
@@ -3274,21 +2717,7 @@
         <w:rPr>
           <w:rFonts w:hint="eastAsia"/>
         </w:rPr>
-        <w:t xml:space="preserve">    1.抢购库存   </w:t>
-      </w:r>
-      <w:proofErr w:type="gramStart"/>
-      <w:r>
-        <w:rPr>
-          <w:rFonts w:hint="eastAsia"/>
-        </w:rPr>
-        <w:t>复用秒杀库存</w:t>
-      </w:r>
-      <w:proofErr w:type="gramEnd"/>
-      <w:r>
-        <w:rPr>
-          <w:rFonts w:hint="eastAsia"/>
-        </w:rPr>
-        <w:t xml:space="preserve">  根据活动配置：显示库存   选择是后显示</w:t>
+        <w:t xml:space="preserve">    1.抢购库存   复用秒杀库存  根据活动配置：显示库存   选择是后显示</w:t>
       </w:r>
     </w:p>
     <w:p>
@@ -3316,146 +2745,94 @@
         <w:rPr>
           <w:rFonts w:hint="eastAsia"/>
         </w:rPr>
-        <w:t>库存之</w:t>
-      </w:r>
-      <w:proofErr w:type="gramStart"/>
-      <w:r>
-        <w:rPr>
-          <w:rFonts w:hint="eastAsia"/>
-        </w:rPr>
-        <w:t>和</w:t>
-      </w:r>
-      <w:proofErr w:type="gramEnd"/>
-    </w:p>
-    <w:p>
-      <w:pPr>
-        <w:ind w:firstLine="480"/>
-      </w:pPr>
-      <w:r>
-        <w:rPr>
-          <w:rFonts w:hint="eastAsia"/>
+        <w:t>库存之和</w:t>
+      </w:r>
+    </w:p>
+    <w:p>
+      <w:pPr>
+        <w:ind w:firstLine="480"/>
+      </w:pPr>
+      <w:r>
+        <w:rPr>
+          <w:rFonts w:hint="eastAsia"/>
+        </w:rPr>
+        <w:t xml:space="preserve">2.倒计时  复用秒杀倒计时  </w:t>
+      </w:r>
+      <w:r>
+        <w:rPr>
+          <w:rFonts w:hint="eastAsia"/>
+        </w:rPr>
+        <w:t>例：</w:t>
+      </w:r>
+      <w:r>
+        <w:rPr>
+          <w:rFonts w:hint="eastAsia"/>
+        </w:rPr>
+        <w:t>据开始</w:t>
+      </w:r>
+      <w:r>
+        <w:t>2天23:23:59</w:t>
+      </w:r>
+    </w:p>
+    <w:p>
+      <w:pPr>
+        <w:ind w:firstLine="480"/>
+      </w:pPr>
+      <w:r>
+        <w:rPr>
+          <w:rFonts w:hint="eastAsia"/>
+        </w:rPr>
+        <w:t xml:space="preserve">3.秒杀价  </w:t>
+      </w:r>
+    </w:p>
+    <w:p>
+      <w:r>
+        <w:rPr>
+          <w:rFonts w:hint="eastAsia"/>
+        </w:rPr>
+        <w:t xml:space="preserve">        if无多规格商品   显示价格=抢购价格</w:t>
+      </w:r>
+    </w:p>
+    <w:p>
+      <w:r>
+        <w:rPr>
+          <w:rFonts w:hint="eastAsia"/>
+        </w:rPr>
+        <w:t xml:space="preserve">        if多规格／日期商品  显示库存=所有规格抢购价的最低价</w:t>
+      </w:r>
+    </w:p>
+    <w:p>
+      <w:pPr>
+        <w:ind w:firstLine="480"/>
+      </w:pPr>
+      <w:r>
+        <w:rPr>
+          <w:rFonts w:hint="eastAsia"/>
+        </w:rPr>
+        <w:t>4.弹窗  部分复用秒杀</w:t>
+      </w:r>
+    </w:p>
+    <w:p>
+      <w:pPr>
+        <w:ind w:firstLine="480"/>
+      </w:pPr>
+      <w:r>
+        <w:rPr>
+          <w:rFonts w:hint="eastAsia"/>
+        </w:rPr>
+        <w:t xml:space="preserve">    if活动开始前10分钟，提醒关注的弹出</w:t>
+      </w:r>
+    </w:p>
+    <w:p>
+      <w:pPr>
+        <w:ind w:firstLine="480"/>
+        <w:jc w:val="center"/>
+      </w:pPr>
+      <w:r>
+        <w:rPr>
+          <w:noProof/>
         </w:rPr>
         <w:lastRenderedPageBreak/>
-        <w:t xml:space="preserve">2.倒计时  </w:t>
-      </w:r>
-      <w:proofErr w:type="gramStart"/>
-      <w:r>
-        <w:rPr>
-          <w:rFonts w:hint="eastAsia"/>
-        </w:rPr>
-        <w:t>复用秒杀倒计时</w:t>
-      </w:r>
-      <w:proofErr w:type="gramEnd"/>
-      <w:r>
-        <w:rPr>
-          <w:rFonts w:hint="eastAsia"/>
-        </w:rPr>
-        <w:t xml:space="preserve">  </w:t>
-      </w:r>
-      <w:r>
-        <w:rPr>
-          <w:rFonts w:hint="eastAsia"/>
-        </w:rPr>
-        <w:t>例：</w:t>
-      </w:r>
-      <w:proofErr w:type="gramStart"/>
-      <w:r>
-        <w:rPr>
-          <w:rFonts w:hint="eastAsia"/>
-        </w:rPr>
-        <w:t>据开始</w:t>
-      </w:r>
-      <w:proofErr w:type="gramEnd"/>
-      <w:r>
-        <w:t>2天23:23:59</w:t>
-      </w:r>
-    </w:p>
-    <w:p>
-      <w:pPr>
-        <w:ind w:firstLine="480"/>
-      </w:pPr>
-      <w:r>
-        <w:rPr>
-          <w:rFonts w:hint="eastAsia"/>
-        </w:rPr>
-        <w:t>3.</w:t>
-      </w:r>
-      <w:proofErr w:type="gramStart"/>
-      <w:r>
-        <w:rPr>
-          <w:rFonts w:hint="eastAsia"/>
-        </w:rPr>
-        <w:t>秒</w:t>
-      </w:r>
-      <w:proofErr w:type="gramEnd"/>
-      <w:r>
-        <w:rPr>
-          <w:rFonts w:hint="eastAsia"/>
-        </w:rPr>
-        <w:t xml:space="preserve">杀价  </w:t>
-      </w:r>
-    </w:p>
-    <w:p>
-      <w:r>
-        <w:rPr>
-          <w:rFonts w:hint="eastAsia"/>
-        </w:rPr>
-        <w:t xml:space="preserve">        if无多规格商品   显示价格=抢购价格</w:t>
-      </w:r>
-    </w:p>
-    <w:p>
-      <w:r>
-        <w:rPr>
-          <w:rFonts w:hint="eastAsia"/>
-        </w:rPr>
-        <w:t xml:space="preserve">        if多规格／日期商品  显示库存=所有规格抢购价的最低价</w:t>
-      </w:r>
-    </w:p>
-    <w:p>
-      <w:pPr>
-        <w:ind w:firstLine="480"/>
-      </w:pPr>
-      <w:r>
-        <w:rPr>
-          <w:rFonts w:hint="eastAsia"/>
-        </w:rPr>
-        <w:t>4.</w:t>
-      </w:r>
-      <w:proofErr w:type="gramStart"/>
-      <w:r>
-        <w:rPr>
-          <w:rFonts w:hint="eastAsia"/>
-        </w:rPr>
-        <w:t>弹窗</w:t>
-      </w:r>
-      <w:proofErr w:type="gramEnd"/>
-      <w:r>
-        <w:rPr>
-          <w:rFonts w:hint="eastAsia"/>
-        </w:rPr>
-        <w:t xml:space="preserve">  部分复用秒杀</w:t>
-      </w:r>
-    </w:p>
-    <w:p>
-      <w:pPr>
-        <w:ind w:firstLine="480"/>
-      </w:pPr>
-      <w:r>
-        <w:rPr>
-          <w:rFonts w:hint="eastAsia"/>
-        </w:rPr>
-        <w:t xml:space="preserve">    if活动开始前10分钟，提醒关注的弹出</w:t>
-      </w:r>
-    </w:p>
-    <w:p>
-      <w:pPr>
-        <w:ind w:firstLine="480"/>
-        <w:jc w:val="center"/>
-      </w:pPr>
-      <w:r>
-        <w:rPr>
-          <w:noProof/>
-        </w:rPr>
         <w:drawing>
           <wp:inline distT="0" distB="0" distL="0" distR="0" wp14:anchorId="28AB5663" wp14:editId="504B0EF6">
             <wp:extent cx="1343706" cy="944226"/>
@@ -3547,35 +2924,7 @@
         <w:rPr>
           <w:rFonts w:hint="eastAsia"/>
         </w:rPr>
-        <w:t xml:space="preserve">               </w:t>
-      </w:r>
-      <w:proofErr w:type="gramStart"/>
-      <w:r>
-        <w:rPr>
-          <w:rFonts w:hint="eastAsia"/>
-        </w:rPr>
-        <w:t>弹窗</w:t>
-      </w:r>
-      <w:proofErr w:type="gramEnd"/>
-      <w:r>
-        <w:rPr>
-          <w:rFonts w:hint="eastAsia"/>
-        </w:rPr>
-        <w:t xml:space="preserve">4.3-1               </w:t>
-      </w:r>
-      <w:proofErr w:type="gramStart"/>
-      <w:r>
-        <w:rPr>
-          <w:rFonts w:hint="eastAsia"/>
-        </w:rPr>
-        <w:t>弹窗</w:t>
-      </w:r>
-      <w:proofErr w:type="gramEnd"/>
-      <w:r>
-        <w:rPr>
-          <w:rFonts w:hint="eastAsia"/>
-        </w:rPr>
-        <w:t>4.3-2</w:t>
+        <w:t xml:space="preserve">               弹窗4.3-1               弹窗4.3-2</w:t>
       </w:r>
     </w:p>
     <w:p>
@@ -3640,19 +2989,11 @@
         <w:ind w:firstLine="480"/>
         <w:jc w:val="center"/>
       </w:pPr>
-      <w:proofErr w:type="gramStart"/>
-      <w:r>
-        <w:rPr>
-          <w:rFonts w:hint="eastAsia"/>
-        </w:rPr>
-        <w:t>弹窗</w:t>
-      </w:r>
-      <w:proofErr w:type="gramEnd"/>
-      <w:r>
-        <w:rPr>
-          <w:rFonts w:hint="eastAsia"/>
-        </w:rPr>
-        <w:t>4.3-3</w:t>
+      <w:r>
+        <w:rPr>
+          <w:rFonts w:hint="eastAsia"/>
+        </w:rPr>
+        <w:t>弹窗4.3-3</w:t>
       </w:r>
     </w:p>
     <w:p>
@@ -3717,27 +3058,18 @@
         <w:ind w:firstLine="480"/>
         <w:jc w:val="center"/>
       </w:pPr>
-      <w:proofErr w:type="gramStart"/>
-      <w:r>
-        <w:rPr>
-          <w:rFonts w:hint="eastAsia"/>
-        </w:rPr>
-        <w:t>弹窗</w:t>
-      </w:r>
-      <w:proofErr w:type="gramEnd"/>
-      <w:r>
-        <w:rPr>
-          <w:rFonts w:hint="eastAsia"/>
-        </w:rPr>
-        <w:t>4.3-4</w:t>
-      </w:r>
-    </w:p>
-    <w:p>
-      <w:r>
-        <w:rPr>
-          <w:rFonts w:hint="eastAsia"/>
-        </w:rPr>
-        <w:lastRenderedPageBreak/>
+      <w:r>
+        <w:rPr>
+          <w:rFonts w:hint="eastAsia"/>
+        </w:rPr>
+        <w:t>弹窗4.3-4</w:t>
+      </w:r>
+    </w:p>
+    <w:p>
+      <w:r>
+        <w:rPr>
+          <w:rFonts w:hint="eastAsia"/>
+        </w:rPr>
         <w:t>页面逻辑</w:t>
       </w:r>
       <w:r>
@@ -3795,21 +3127,7 @@
         <w:rPr>
           <w:rFonts w:hint="eastAsia"/>
         </w:rPr>
-        <w:t xml:space="preserve">if已关注   提醒订阅成功  </w:t>
-      </w:r>
-      <w:proofErr w:type="gramStart"/>
-      <w:r>
-        <w:rPr>
-          <w:rFonts w:hint="eastAsia"/>
-        </w:rPr>
-        <w:t>弹窗</w:t>
-      </w:r>
-      <w:proofErr w:type="gramEnd"/>
-      <w:r>
-        <w:rPr>
-          <w:rFonts w:hint="eastAsia"/>
-        </w:rPr>
-        <w:t>4.3-1</w:t>
+        <w:t>if已关注   提醒订阅成功  弹窗4.3-1</w:t>
       </w:r>
     </w:p>
     <w:p>
@@ -3820,21 +3138,7 @@
         <w:rPr>
           <w:rFonts w:hint="eastAsia"/>
         </w:rPr>
-        <w:t>if为关注   提醒订阅成功并关注二</w:t>
-      </w:r>
-      <w:proofErr w:type="gramStart"/>
-      <w:r>
-        <w:rPr>
-          <w:rFonts w:hint="eastAsia"/>
-        </w:rPr>
-        <w:t>维码  弹窗</w:t>
-      </w:r>
-      <w:proofErr w:type="gramEnd"/>
-      <w:r>
-        <w:rPr>
-          <w:rFonts w:hint="eastAsia"/>
-        </w:rPr>
-        <w:t>4.3-2</w:t>
+        <w:t>if为关注   提醒订阅成功并关注二维码  弹窗4.3-2</w:t>
       </w:r>
     </w:p>
     <w:p>
@@ -3856,6 +3160,7 @@
         <w:rPr>
           <w:rFonts w:hint="eastAsia"/>
         </w:rPr>
+        <w:lastRenderedPageBreak/>
         <w:t xml:space="preserve">    2.1推送订阅信息</w:t>
       </w:r>
     </w:p>
@@ -3867,21 +3172,7 @@
         <w:rPr>
           <w:rFonts w:hint="eastAsia"/>
         </w:rPr>
-        <w:t xml:space="preserve">    2.2点击立即抢购  提示：活动即将开始  </w:t>
-      </w:r>
-      <w:proofErr w:type="gramStart"/>
-      <w:r>
-        <w:rPr>
-          <w:rFonts w:hint="eastAsia"/>
-        </w:rPr>
-        <w:t>弹窗</w:t>
-      </w:r>
-      <w:proofErr w:type="gramEnd"/>
-      <w:r>
-        <w:rPr>
-          <w:rFonts w:hint="eastAsia"/>
-        </w:rPr>
-        <w:t>4.3-3</w:t>
+        <w:t xml:space="preserve">    2.2点击立即抢购  提示：活动即将开始  弹窗4.3-3</w:t>
       </w:r>
     </w:p>
     <w:p>
@@ -3964,35 +3255,7 @@
         <w:rPr>
           <w:rFonts w:hint="eastAsia"/>
         </w:rPr>
-        <w:t>立即抢购=</w:t>
-      </w:r>
-      <w:proofErr w:type="gramStart"/>
-      <w:r>
-        <w:rPr>
-          <w:rFonts w:hint="eastAsia"/>
-        </w:rPr>
-        <w:t>》</w:t>
-      </w:r>
-      <w:proofErr w:type="gramEnd"/>
-      <w:r>
-        <w:rPr>
-          <w:rFonts w:hint="eastAsia"/>
-        </w:rPr>
-        <w:t xml:space="preserve">已售罄，点击后提示来晚了  </w:t>
-      </w:r>
-      <w:proofErr w:type="gramStart"/>
-      <w:r>
-        <w:rPr>
-          <w:rFonts w:hint="eastAsia"/>
-        </w:rPr>
-        <w:t>弹窗</w:t>
-      </w:r>
-      <w:proofErr w:type="gramEnd"/>
-      <w:r>
-        <w:rPr>
-          <w:rFonts w:hint="eastAsia"/>
-        </w:rPr>
-        <w:t>4.3-4</w:t>
+        <w:t>立即抢购=》已售罄，点击后提示来晚了  弹窗4.3-4</w:t>
       </w:r>
     </w:p>
     <w:p>
@@ -4031,21 +3294,7 @@
         <w:rPr>
           <w:rFonts w:hint="eastAsia"/>
         </w:rPr>
-        <w:t xml:space="preserve">if已关注   提醒订阅成功  </w:t>
-      </w:r>
-      <w:proofErr w:type="gramStart"/>
-      <w:r>
-        <w:rPr>
-          <w:rFonts w:hint="eastAsia"/>
-        </w:rPr>
-        <w:t>弹窗</w:t>
-      </w:r>
-      <w:proofErr w:type="gramEnd"/>
-      <w:r>
-        <w:rPr>
-          <w:rFonts w:hint="eastAsia"/>
-        </w:rPr>
-        <w:t>4.3-1</w:t>
+        <w:t>if已关注   提醒订阅成功  弹窗4.3-1</w:t>
       </w:r>
     </w:p>
     <w:p>
@@ -4056,21 +3305,7 @@
         <w:rPr>
           <w:rFonts w:hint="eastAsia"/>
         </w:rPr>
-        <w:t>if为关注   提醒订阅成功并关注二</w:t>
-      </w:r>
-      <w:proofErr w:type="gramStart"/>
-      <w:r>
-        <w:rPr>
-          <w:rFonts w:hint="eastAsia"/>
-        </w:rPr>
-        <w:t>维码  弹窗</w:t>
-      </w:r>
-      <w:proofErr w:type="gramEnd"/>
-      <w:r>
-        <w:rPr>
-          <w:rFonts w:hint="eastAsia"/>
-        </w:rPr>
-        <w:t>4.3-2</w:t>
+        <w:t>if为关注   提醒订阅成功并关注二维码  弹窗4.3-2</w:t>
       </w:r>
     </w:p>
     <w:p>
@@ -4103,21 +3338,7 @@
         <w:rPr>
           <w:rFonts w:hint="eastAsia"/>
         </w:rPr>
-        <w:t xml:space="preserve">    2.2点击立即抢购  提示：活动即将开始  </w:t>
-      </w:r>
-      <w:proofErr w:type="gramStart"/>
-      <w:r>
-        <w:rPr>
-          <w:rFonts w:hint="eastAsia"/>
-        </w:rPr>
-        <w:t>弹窗</w:t>
-      </w:r>
-      <w:proofErr w:type="gramEnd"/>
-      <w:r>
-        <w:rPr>
-          <w:rFonts w:hint="eastAsia"/>
-        </w:rPr>
-        <w:t>4.3-3</w:t>
+        <w:t xml:space="preserve">    2.2点击立即抢购  提示：活动即将开始  弹窗4.3-3</w:t>
       </w:r>
     </w:p>
     <w:p>
@@ -4165,21 +3386,7 @@
         <w:rPr>
           <w:rFonts w:hint="eastAsia"/>
         </w:rPr>
-        <w:t>=0 立即抢购=</w:t>
-      </w:r>
-      <w:proofErr w:type="gramStart"/>
-      <w:r>
-        <w:rPr>
-          <w:rFonts w:hint="eastAsia"/>
-        </w:rPr>
-        <w:t>》</w:t>
-      </w:r>
-      <w:proofErr w:type="gramEnd"/>
-      <w:r>
-        <w:rPr>
-          <w:rFonts w:hint="eastAsia"/>
-        </w:rPr>
-        <w:t>已售罄，点击</w:t>
+        <w:t>=0 立即抢购=》已售罄，点击</w:t>
       </w:r>
       <w:r>
         <w:rPr>
@@ -4191,239 +3398,197 @@
         <w:rPr>
           <w:rFonts w:hint="eastAsia"/>
         </w:rPr>
-        <w:t xml:space="preserve">后提示来晚了 </w:t>
-      </w:r>
-      <w:proofErr w:type="gramStart"/>
-      <w:r>
-        <w:rPr>
-          <w:rFonts w:hint="eastAsia"/>
-        </w:rPr>
-        <w:t>弹窗</w:t>
-      </w:r>
-      <w:proofErr w:type="gramEnd"/>
-      <w:r>
-        <w:rPr>
-          <w:rFonts w:hint="eastAsia"/>
-        </w:rPr>
-        <w:t>4.3-4</w:t>
-      </w:r>
-    </w:p>
-    <w:p>
-      <w:pPr>
-        <w:ind w:firstLine="480"/>
-      </w:pPr>
-      <w:r>
-        <w:rPr>
-          <w:rFonts w:hint="eastAsia"/>
+        <w:t>后提示来晚了 弹窗4.3-4</w:t>
+      </w:r>
+    </w:p>
+    <w:p>
+      <w:pPr>
+        <w:ind w:firstLine="480"/>
+      </w:pPr>
+      <w:r>
+        <w:rPr>
+          <w:rFonts w:hint="eastAsia"/>
+        </w:rPr>
+        <w:t xml:space="preserve">  if</w:t>
+      </w:r>
+      <w:r>
+        <w:rPr>
+          <w:rFonts w:hint="eastAsia"/>
+        </w:rPr>
+        <w:t>各规格</w:t>
+      </w:r>
+      <w:r>
+        <w:rPr>
+          <w:rFonts w:hint="eastAsia"/>
+          <w:b/>
+        </w:rPr>
+        <w:t>实际剩余抢购库存</w:t>
+      </w:r>
+      <w:r>
+        <w:rPr>
+          <w:rFonts w:hint="eastAsia"/>
+          <w:b/>
+        </w:rPr>
+        <w:t>之和</w:t>
+      </w:r>
+      <w:r>
+        <w:t>&gt;0</w:t>
+      </w:r>
+      <w:r>
+        <w:rPr>
+          <w:rFonts w:hint="eastAsia"/>
+        </w:rPr>
+        <w:t>，点击</w:t>
+      </w:r>
+      <w:r>
+        <w:rPr>
+          <w:rFonts w:hint="eastAsia"/>
+        </w:rPr>
+        <w:t>立即抢购</w:t>
+      </w:r>
+      <w:r>
+        <w:rPr>
+          <w:rFonts w:hint="eastAsia"/>
+        </w:rPr>
+        <w:t>or选择规格／日期</w:t>
+      </w:r>
+      <w:r>
+        <w:rPr>
+          <w:rFonts w:hint="eastAsia"/>
+        </w:rPr>
+        <w:t>拉起规格／日期选择框</w:t>
+      </w:r>
+    </w:p>
+    <w:p>
+      <w:pPr>
+        <w:ind w:firstLine="480"/>
+      </w:pPr>
+      <w:r>
+        <w:rPr>
+          <w:rFonts w:hint="eastAsia"/>
+        </w:rPr>
+        <w:t xml:space="preserve">    选择对应的规格，选中的规格</w:t>
+      </w:r>
+      <w:r>
+        <w:rPr>
+          <w:rFonts w:hint="eastAsia"/>
+        </w:rPr>
+        <w:t xml:space="preserve">  点击规格弹窗的立即抢购</w:t>
+      </w:r>
+    </w:p>
+    <w:p>
+      <w:pPr>
+        <w:ind w:firstLine="480"/>
+      </w:pPr>
+      <w:r>
+        <w:rPr>
+          <w:rFonts w:hint="eastAsia"/>
+        </w:rPr>
+        <w:t xml:space="preserve">    </w:t>
+      </w:r>
+      <w:r>
+        <w:rPr>
+          <w:rFonts w:hint="eastAsia"/>
+        </w:rPr>
+        <w:t xml:space="preserve"> </w:t>
+      </w:r>
+      <w:r>
+        <w:rPr>
+          <w:rFonts w:hint="eastAsia"/>
+        </w:rPr>
+        <w:t>if</w:t>
+      </w:r>
+      <w:r>
+        <w:rPr>
+          <w:rFonts w:hint="eastAsia"/>
+        </w:rPr>
+        <w:t>该</w:t>
+      </w:r>
+      <w:r>
+        <w:rPr>
+          <w:rFonts w:hint="eastAsia"/>
+          <w:b/>
+        </w:rPr>
+        <w:t>实际剩余抢购库存</w:t>
+      </w:r>
+      <w:r>
+        <w:rPr>
+          <w:rFonts w:hint="eastAsia"/>
+        </w:rPr>
+        <w:t>=0</w:t>
+      </w:r>
+      <w:r>
+        <w:rPr>
+          <w:rFonts w:hint="eastAsia"/>
+        </w:rPr>
+        <w:t xml:space="preserve">  点击后提示来晚了  弹窗4.3-4</w:t>
+      </w:r>
+    </w:p>
+    <w:p>
+      <w:r>
+        <w:rPr>
+          <w:rFonts w:hint="eastAsia"/>
+        </w:rPr>
+        <w:t xml:space="preserve">        </w:t>
+      </w:r>
+      <w:r>
+        <w:rPr>
+          <w:rFonts w:hint="eastAsia"/>
+        </w:rPr>
+        <w:t xml:space="preserve"> </w:t>
+      </w:r>
+      <w:r>
+        <w:rPr>
+          <w:rFonts w:hint="eastAsia"/>
+        </w:rPr>
+        <w:t>if</w:t>
+      </w:r>
+      <w:r>
+        <w:rPr>
+          <w:rFonts w:hint="eastAsia"/>
+        </w:rPr>
+        <w:t>该</w:t>
+      </w:r>
+      <w:r>
+        <w:rPr>
+          <w:rFonts w:hint="eastAsia"/>
+          <w:b/>
+        </w:rPr>
+        <w:t>实际剩余抢购库存</w:t>
+      </w:r>
+      <w:r>
+        <w:t>&gt;0</w:t>
+      </w:r>
+      <w:r>
+        <w:rPr>
+          <w:rFonts w:hint="eastAsia"/>
+        </w:rPr>
+        <w:t>，</w:t>
+      </w:r>
+      <w:r>
+        <w:rPr>
+          <w:rFonts w:hint="eastAsia"/>
+        </w:rPr>
+        <w:t>全部进入订单支付页面</w:t>
+      </w:r>
+    </w:p>
+    <w:p>
+      <w:r>
+        <w:rPr>
+          <w:rFonts w:hint="eastAsia"/>
+        </w:rPr>
+        <w:t xml:space="preserve">        </w:t>
+      </w:r>
+    </w:p>
+    <w:p>
+      <w:pPr>
+        <w:jc w:val="center"/>
+      </w:pPr>
+      <w:r>
+        <w:rPr>
+          <w:noProof/>
         </w:rPr>
         <w:lastRenderedPageBreak/>
-        <w:t xml:space="preserve">  if</w:t>
-      </w:r>
-      <w:r>
-        <w:rPr>
-          <w:rFonts w:hint="eastAsia"/>
-        </w:rPr>
-        <w:t>各规格</w:t>
-      </w:r>
-      <w:r>
-        <w:rPr>
-          <w:rFonts w:hint="eastAsia"/>
-          <w:b/>
-        </w:rPr>
-        <w:t>实际剩余抢购库存</w:t>
-      </w:r>
-      <w:r>
-        <w:rPr>
-          <w:rFonts w:hint="eastAsia"/>
-          <w:b/>
-        </w:rPr>
-        <w:t>之和</w:t>
-      </w:r>
-      <w:r>
-        <w:t>&gt;0</w:t>
-      </w:r>
-      <w:r>
-        <w:rPr>
-          <w:rFonts w:hint="eastAsia"/>
-        </w:rPr>
-        <w:t>，点击</w:t>
-      </w:r>
-      <w:r>
-        <w:rPr>
-          <w:rFonts w:hint="eastAsia"/>
-        </w:rPr>
-        <w:t>立即抢购</w:t>
-      </w:r>
-      <w:r>
-        <w:rPr>
-          <w:rFonts w:hint="eastAsia"/>
-        </w:rPr>
-        <w:t>or选择规格／日期</w:t>
-      </w:r>
-      <w:r>
-        <w:rPr>
-          <w:rFonts w:hint="eastAsia"/>
-        </w:rPr>
-        <w:t>拉起规格／日期选择框</w:t>
-      </w:r>
-    </w:p>
-    <w:p>
-      <w:pPr>
-        <w:ind w:firstLine="480"/>
-      </w:pPr>
-      <w:r>
-        <w:rPr>
-          <w:rFonts w:hint="eastAsia"/>
-        </w:rPr>
-        <w:t xml:space="preserve">    选择对应的规格，选中的规格</w:t>
-      </w:r>
-      <w:r>
-        <w:rPr>
-          <w:rFonts w:hint="eastAsia"/>
-        </w:rPr>
-        <w:t xml:space="preserve">  点击</w:t>
-      </w:r>
-      <w:proofErr w:type="gramStart"/>
-      <w:r>
-        <w:rPr>
-          <w:rFonts w:hint="eastAsia"/>
-        </w:rPr>
-        <w:t>规格弹窗的</w:t>
-      </w:r>
-      <w:proofErr w:type="gramEnd"/>
-      <w:r>
-        <w:rPr>
-          <w:rFonts w:hint="eastAsia"/>
-        </w:rPr>
-        <w:t>立即抢购</w:t>
-      </w:r>
-    </w:p>
-    <w:p>
-      <w:pPr>
-        <w:ind w:firstLine="480"/>
-      </w:pPr>
-      <w:r>
-        <w:rPr>
-          <w:rFonts w:hint="eastAsia"/>
-        </w:rPr>
-        <w:t xml:space="preserve">    </w:t>
-      </w:r>
-      <w:r>
-        <w:rPr>
-          <w:rFonts w:hint="eastAsia"/>
-        </w:rPr>
-        <w:t xml:space="preserve"> </w:t>
-      </w:r>
-      <w:r>
-        <w:rPr>
-          <w:rFonts w:hint="eastAsia"/>
-        </w:rPr>
-        <w:t>if</w:t>
-      </w:r>
-      <w:r>
-        <w:rPr>
-          <w:rFonts w:hint="eastAsia"/>
-        </w:rPr>
-        <w:t>该</w:t>
-      </w:r>
-      <w:r>
-        <w:rPr>
-          <w:rFonts w:hint="eastAsia"/>
-          <w:b/>
-        </w:rPr>
-        <w:t>实际剩余抢购库存</w:t>
-      </w:r>
-      <w:r>
-        <w:rPr>
-          <w:rFonts w:hint="eastAsia"/>
-        </w:rPr>
-        <w:t>=0</w:t>
-      </w:r>
-      <w:r>
-        <w:rPr>
-          <w:rFonts w:hint="eastAsia"/>
-        </w:rPr>
-        <w:t xml:space="preserve">  点击后提示来晚了  </w:t>
-      </w:r>
-      <w:proofErr w:type="gramStart"/>
-      <w:r>
-        <w:rPr>
-          <w:rFonts w:hint="eastAsia"/>
-        </w:rPr>
-        <w:t>弹窗</w:t>
-      </w:r>
-      <w:proofErr w:type="gramEnd"/>
-      <w:r>
-        <w:rPr>
-          <w:rFonts w:hint="eastAsia"/>
-        </w:rPr>
-        <w:t>4.3-4</w:t>
-      </w:r>
-    </w:p>
-    <w:p>
-      <w:r>
-        <w:rPr>
-          <w:rFonts w:hint="eastAsia"/>
-        </w:rPr>
-        <w:t xml:space="preserve">        </w:t>
-      </w:r>
-      <w:r>
-        <w:rPr>
-          <w:rFonts w:hint="eastAsia"/>
-        </w:rPr>
-        <w:t xml:space="preserve"> </w:t>
-      </w:r>
-      <w:r>
-        <w:rPr>
-          <w:rFonts w:hint="eastAsia"/>
-        </w:rPr>
-        <w:t>if</w:t>
-      </w:r>
-      <w:r>
-        <w:rPr>
-          <w:rFonts w:hint="eastAsia"/>
-        </w:rPr>
-        <w:t>该</w:t>
-      </w:r>
-      <w:r>
-        <w:rPr>
-          <w:rFonts w:hint="eastAsia"/>
-          <w:b/>
-        </w:rPr>
-        <w:t>实际剩余抢购库存</w:t>
-      </w:r>
-      <w:r>
-        <w:t>&gt;0</w:t>
-      </w:r>
-      <w:r>
-        <w:rPr>
-          <w:rFonts w:hint="eastAsia"/>
-        </w:rPr>
-        <w:t>，</w:t>
-      </w:r>
-      <w:r>
-        <w:rPr>
-          <w:rFonts w:hint="eastAsia"/>
-        </w:rPr>
-        <w:t>全部进入订单支付页面</w:t>
-      </w:r>
-    </w:p>
-    <w:p>
-      <w:r>
-        <w:rPr>
-          <w:rFonts w:hint="eastAsia"/>
-        </w:rPr>
-        <w:t xml:space="preserve">        </w:t>
-      </w:r>
-    </w:p>
-    <w:p>
-      <w:pPr>
-        <w:jc w:val="center"/>
-      </w:pPr>
-      <w:r>
-        <w:rPr>
-          <w:noProof/>
-        </w:rPr>
         <w:drawing>
           <wp:inline distT="0" distB="0" distL="0" distR="0" wp14:anchorId="71C1CC71" wp14:editId="446C95E2">
             <wp:extent cx="2339698" cy="4201156"/>
@@ -4475,15 +3640,7 @@
         <w:t>] 实际剩余抢购库存=</w:t>
       </w:r>
       <w:r>
-        <w:t>实际剩余抢购库存（或实际剩余库存）=后台</w:t>
-      </w:r>
-      <w:proofErr w:type="gramStart"/>
-      <w:r>
-        <w:t>配置总</w:t>
-      </w:r>
-      <w:proofErr w:type="gramEnd"/>
-      <w:r>
-        <w:t>库存-购买成功总数量</w:t>
+        <w:t>实际剩余抢购库存（或实际剩余库存）=后台配置总库存-购买成功总数量</w:t>
       </w:r>
     </w:p>
     <w:p>
@@ -4495,7 +3652,6 @@
         <w:rPr>
           <w:rFonts w:hint="eastAsia"/>
         </w:rPr>
-        <w:lastRenderedPageBreak/>
         <w:t>4.4订单支付页</w:t>
       </w:r>
       <w:bookmarkEnd w:id="8"/>
@@ -4550,6 +3706,7 @@
         <w:rPr>
           <w:rFonts w:hint="eastAsia"/>
         </w:rPr>
+        <w:lastRenderedPageBreak/>
         <w:t>页面名称：订单支付页</w:t>
       </w:r>
     </w:p>
@@ -4767,7 +3924,6 @@
         <w:rPr>
           <w:noProof/>
         </w:rPr>
-        <w:lastRenderedPageBreak/>
         <w:drawing>
           <wp:inline distT="0" distB="0" distL="0" distR="0" wp14:anchorId="1D974E49" wp14:editId="3995E420">
             <wp:extent cx="2831981" cy="1504490"/>
@@ -4867,19 +4023,11 @@
         <w:ind w:firstLine="480"/>
         <w:jc w:val="center"/>
       </w:pPr>
-      <w:proofErr w:type="gramStart"/>
-      <w:r>
-        <w:rPr>
-          <w:rFonts w:hint="eastAsia"/>
-        </w:rPr>
-        <w:t>弹窗</w:t>
-      </w:r>
-      <w:proofErr w:type="gramEnd"/>
-      <w:r>
-        <w:rPr>
-          <w:rFonts w:hint="eastAsia"/>
-        </w:rPr>
-        <w:t>4.4-1</w:t>
+      <w:r>
+        <w:rPr>
+          <w:rFonts w:hint="eastAsia"/>
+        </w:rPr>
+        <w:t>弹窗4.4-1</w:t>
       </w:r>
     </w:p>
     <w:p>
@@ -4891,6 +4039,7 @@
         <w:rPr>
           <w:noProof/>
         </w:rPr>
+        <w:lastRenderedPageBreak/>
         <w:drawing>
           <wp:inline distT="0" distB="0" distL="0" distR="0" wp14:anchorId="4DADF558" wp14:editId="1FB5F109">
             <wp:extent cx="2489081" cy="1441593"/>
@@ -4933,19 +4082,11 @@
         <w:ind w:firstLine="480"/>
         <w:jc w:val="center"/>
       </w:pPr>
-      <w:proofErr w:type="gramStart"/>
-      <w:r>
-        <w:rPr>
-          <w:rFonts w:hint="eastAsia"/>
-        </w:rPr>
-        <w:t>弹窗</w:t>
-      </w:r>
-      <w:proofErr w:type="gramEnd"/>
-      <w:r>
-        <w:rPr>
-          <w:rFonts w:hint="eastAsia"/>
-        </w:rPr>
-        <w:t>4.4-2</w:t>
+      <w:r>
+        <w:rPr>
+          <w:rFonts w:hint="eastAsia"/>
+        </w:rPr>
+        <w:t>弹窗4.4-2</w:t>
       </w:r>
     </w:p>
     <w:p>
@@ -4999,19 +4140,11 @@
         <w:ind w:firstLine="480"/>
         <w:jc w:val="center"/>
       </w:pPr>
-      <w:proofErr w:type="gramStart"/>
-      <w:r>
-        <w:rPr>
-          <w:rFonts w:hint="eastAsia"/>
-        </w:rPr>
-        <w:t>弹窗</w:t>
-      </w:r>
-      <w:proofErr w:type="gramEnd"/>
-      <w:r>
-        <w:rPr>
-          <w:rFonts w:hint="eastAsia"/>
-        </w:rPr>
-        <w:t>4.4-3</w:t>
+      <w:r>
+        <w:rPr>
+          <w:rFonts w:hint="eastAsia"/>
+        </w:rPr>
+        <w:t>弹窗4.4-3</w:t>
       </w:r>
     </w:p>
     <w:p>
@@ -5023,7 +4156,6 @@
         <w:rPr>
           <w:noProof/>
         </w:rPr>
-        <w:lastRenderedPageBreak/>
         <w:drawing>
           <wp:inline distT="0" distB="0" distL="0" distR="0" wp14:anchorId="79E3FE0A" wp14:editId="3A95AD42">
             <wp:extent cx="2470974" cy="1417772"/>
@@ -5066,19 +4198,11 @@
         <w:ind w:firstLine="480"/>
         <w:jc w:val="center"/>
       </w:pPr>
-      <w:proofErr w:type="gramStart"/>
-      <w:r>
-        <w:rPr>
-          <w:rFonts w:hint="eastAsia"/>
-        </w:rPr>
-        <w:t>弹窗</w:t>
-      </w:r>
-      <w:proofErr w:type="gramEnd"/>
-      <w:r>
-        <w:rPr>
-          <w:rFonts w:hint="eastAsia"/>
-        </w:rPr>
-        <w:t>4.4-4</w:t>
+      <w:r>
+        <w:rPr>
+          <w:rFonts w:hint="eastAsia"/>
+        </w:rPr>
+        <w:t>弹窗4.4-4</w:t>
       </w:r>
     </w:p>
     <w:p>
@@ -5132,19 +4256,11 @@
         <w:ind w:firstLine="480"/>
         <w:jc w:val="center"/>
       </w:pPr>
-      <w:proofErr w:type="gramStart"/>
-      <w:r>
-        <w:rPr>
-          <w:rFonts w:hint="eastAsia"/>
-        </w:rPr>
-        <w:t>弹窗</w:t>
-      </w:r>
-      <w:proofErr w:type="gramEnd"/>
-      <w:r>
-        <w:rPr>
-          <w:rFonts w:hint="eastAsia"/>
-        </w:rPr>
-        <w:t>4.4-5</w:t>
+      <w:r>
+        <w:rPr>
+          <w:rFonts w:hint="eastAsia"/>
+        </w:rPr>
+        <w:t>弹窗4.4-5</w:t>
       </w:r>
     </w:p>
     <w:p>
@@ -5184,28 +4300,15 @@
         <w:rPr>
           <w:rFonts w:hint="eastAsia"/>
         </w:rPr>
-        <w:t>if活动已结束   点击立即抢购，不能下单，点击</w:t>
-      </w:r>
-      <w:proofErr w:type="gramStart"/>
-      <w:r>
-        <w:rPr>
-          <w:rFonts w:hint="eastAsia"/>
-        </w:rPr>
-        <w:t>弹窗弹窗</w:t>
-      </w:r>
-      <w:proofErr w:type="gramEnd"/>
-      <w:r>
-        <w:rPr>
-          <w:rFonts w:hint="eastAsia"/>
-        </w:rPr>
-        <w:t>4.4-3</w:t>
-      </w:r>
-    </w:p>
-    <w:p>
-      <w:r>
-        <w:rPr>
-          <w:rFonts w:hint="eastAsia"/>
-        </w:rPr>
+        <w:t>if活动已结束   点击立即抢购，不能下单，点击弹窗弹窗4.4-3</w:t>
+      </w:r>
+    </w:p>
+    <w:p>
+      <w:r>
+        <w:rPr>
+          <w:rFonts w:hint="eastAsia"/>
+        </w:rPr>
+        <w:lastRenderedPageBreak/>
         <w:t>if活动未结束</w:t>
       </w:r>
     </w:p>
@@ -5238,21 +4341,7 @@
         <w:rPr>
           <w:rFonts w:hint="eastAsia"/>
         </w:rPr>
-        <w:t>=0   显示已售罄 按钮置灰 点击</w:t>
-      </w:r>
-      <w:proofErr w:type="gramStart"/>
-      <w:r>
-        <w:rPr>
-          <w:rFonts w:hint="eastAsia"/>
-        </w:rPr>
-        <w:t>提示弹窗</w:t>
-      </w:r>
-      <w:proofErr w:type="gramEnd"/>
-      <w:r>
-        <w:rPr>
-          <w:rFonts w:hint="eastAsia"/>
-        </w:rPr>
-        <w:t>4.4-3</w:t>
+        <w:t>=0   显示已售罄 按钮置灰 点击提示弹窗4.4-3</w:t>
       </w:r>
     </w:p>
     <w:p>
@@ -5348,21 +4437,7 @@
         <w:rPr>
           <w:rFonts w:hint="eastAsia"/>
         </w:rPr>
-        <w:t xml:space="preserve">            if购买数量=1  </w:t>
-      </w:r>
-      <w:proofErr w:type="gramStart"/>
-      <w:r>
-        <w:rPr>
-          <w:rFonts w:hint="eastAsia"/>
-        </w:rPr>
-        <w:t>弹窗提醒</w:t>
-      </w:r>
-      <w:proofErr w:type="gramEnd"/>
-      <w:r>
-        <w:rPr>
-          <w:rFonts w:hint="eastAsia"/>
-        </w:rPr>
-        <w:t>4.4-1</w:t>
+        <w:t xml:space="preserve">            if购买数量=1  弹窗提醒4.4-1</w:t>
       </w:r>
     </w:p>
     <w:p>
@@ -5382,21 +4457,7 @@
         <w:rPr>
           <w:rFonts w:hint="eastAsia"/>
         </w:rPr>
-        <w:t xml:space="preserve">  </w:t>
-      </w:r>
-      <w:proofErr w:type="gramStart"/>
-      <w:r>
-        <w:rPr>
-          <w:rFonts w:hint="eastAsia"/>
-        </w:rPr>
-        <w:t>弹窗提醒</w:t>
-      </w:r>
-      <w:proofErr w:type="gramEnd"/>
-      <w:r>
-        <w:rPr>
-          <w:rFonts w:hint="eastAsia"/>
-        </w:rPr>
-        <w:t>4.4-2</w:t>
+        <w:t xml:space="preserve">  弹窗提醒4.4-2</w:t>
       </w:r>
     </w:p>
     <w:p>
@@ -5445,29 +4506,14 @@
         <w:rPr>
           <w:rFonts w:hint="eastAsia"/>
         </w:rPr>
-        <w:t>记录</w:t>
-      </w:r>
-      <w:proofErr w:type="gramStart"/>
-      <w:r>
-        <w:rPr>
-          <w:rFonts w:hint="eastAsia"/>
-        </w:rPr>
-        <w:t>进</w:t>
+        <w:t>记录进</w:t>
       </w:r>
       <w:r>
         <w:rPr>
           <w:rFonts w:hint="eastAsia"/>
           <w:b/>
         </w:rPr>
-        <w:t>购买</w:t>
-      </w:r>
-      <w:proofErr w:type="gramEnd"/>
-      <w:r>
-        <w:rPr>
-          <w:rFonts w:hint="eastAsia"/>
-          <w:b/>
-        </w:rPr>
-        <w:t>成功总数</w:t>
+        <w:t>购买成功总数</w:t>
       </w:r>
       <w:r>
         <w:rPr>
@@ -5514,527 +4560,384 @@
         <w:rPr>
           <w:rFonts w:hint="eastAsia"/>
         </w:rPr>
+        <w:t xml:space="preserve">            if超时未支付  截止付款  释放锁定库存   刷新活动剩余库存</w:t>
+      </w:r>
+    </w:p>
+    <w:p>
+      <w:pPr>
+        <w:ind w:firstLine="480"/>
+      </w:pPr>
+      <w:r>
+        <w:rPr>
+          <w:rFonts w:hint="eastAsia"/>
+        </w:rPr>
+        <w:t xml:space="preserve">    if</w:t>
+      </w:r>
+      <w:r>
+        <w:rPr>
+          <w:rFonts w:hint="eastAsia"/>
+        </w:rPr>
+        <w:t>本商品／规格</w:t>
+      </w:r>
+      <w:r>
+        <w:rPr>
+          <w:rFonts w:hint="eastAsia"/>
+        </w:rPr>
+        <w:t xml:space="preserve">限购  </w:t>
+      </w:r>
+    </w:p>
+    <w:p>
+      <w:pPr>
+        <w:ind w:firstLine="480"/>
+      </w:pPr>
+      <w:r>
+        <w:rPr>
+          <w:rFonts w:hint="eastAsia"/>
+        </w:rPr>
+        <w:t xml:space="preserve">        if剩余可够数量=0  点击提交订单 显示弹窗4.4-4</w:t>
+      </w:r>
+    </w:p>
+    <w:p>
+      <w:pPr>
+        <w:ind w:firstLine="480"/>
+      </w:pPr>
+      <w:r>
+        <w:rPr>
+          <w:rFonts w:hint="eastAsia"/>
+        </w:rPr>
+        <w:t xml:space="preserve">        if剩余可购数量</w:t>
+      </w:r>
+      <w:r>
+        <w:t>&gt;0</w:t>
+      </w:r>
+    </w:p>
+    <w:p>
+      <w:pPr>
+        <w:ind w:firstLine="480"/>
+      </w:pPr>
+      <w:r>
+        <w:t xml:space="preserve">            if</w:t>
+      </w:r>
+      <w:r>
+        <w:rPr>
+          <w:rFonts w:hint="eastAsia"/>
+        </w:rPr>
+        <w:t>输入的购买数量</w:t>
+      </w:r>
+      <w:r>
+        <w:t>&gt;</w:t>
+      </w:r>
+      <w:r>
+        <w:rPr>
+          <w:rFonts w:hint="eastAsia"/>
+        </w:rPr>
+        <w:t>剩余可够数量点击提交订单 显示弹窗4.4-5</w:t>
+      </w:r>
+    </w:p>
+    <w:p>
+      <w:pPr>
+        <w:ind w:firstLine="480"/>
+      </w:pPr>
+      <w:r>
+        <w:rPr>
+          <w:rFonts w:hint="eastAsia"/>
+        </w:rPr>
+        <w:t xml:space="preserve">       </w:t>
+      </w:r>
+      <w:r>
+        <w:rPr>
+          <w:rFonts w:hint="eastAsia"/>
+        </w:rPr>
+        <w:t xml:space="preserve">         if</w:t>
+      </w:r>
+      <w:r>
+        <w:rPr>
+          <w:rFonts w:hint="eastAsia"/>
+        </w:rPr>
+        <w:t>输入的</w:t>
+      </w:r>
+      <w:r>
+        <w:rPr>
+          <w:rFonts w:hint="eastAsia"/>
+        </w:rPr>
+        <w:t>购买数量</w:t>
+      </w:r>
+      <w:r>
+        <w:rPr>
+          <w:rFonts w:hint="eastAsia"/>
+          <w:b/>
+        </w:rPr>
+        <w:t>≦剩余可够数量数量</w:t>
+      </w:r>
+    </w:p>
+    <w:p>
+      <w:pPr>
+        <w:ind w:firstLine="480"/>
+      </w:pPr>
+      <w:r>
+        <w:rPr>
+          <w:rFonts w:hint="eastAsia"/>
+        </w:rPr>
+        <w:t xml:space="preserve">            </w:t>
+      </w:r>
+      <w:r>
+        <w:rPr>
+          <w:rFonts w:hint="eastAsia"/>
+        </w:rPr>
+        <w:t xml:space="preserve">        </w:t>
+      </w:r>
+      <w:r>
+        <w:rPr>
+          <w:rFonts w:hint="eastAsia"/>
+        </w:rPr>
+        <w:t>if活动剩余抢购库存</w:t>
+      </w:r>
+      <w:r>
+        <w:t>&lt;</w:t>
+      </w:r>
+      <w:r>
+        <w:rPr>
+          <w:rFonts w:hint="eastAsia"/>
+        </w:rPr>
+        <w:t>购买数量</w:t>
+      </w:r>
+    </w:p>
+    <w:p>
+      <w:pPr>
+        <w:ind w:firstLine="480"/>
+      </w:pPr>
+      <w:r>
+        <w:rPr>
+          <w:rFonts w:hint="eastAsia"/>
+        </w:rPr>
+        <w:t xml:space="preserve">                </w:t>
+      </w:r>
+      <w:r>
+        <w:rPr>
+          <w:rFonts w:hint="eastAsia"/>
+        </w:rPr>
+        <w:t xml:space="preserve">        </w:t>
+      </w:r>
+      <w:r>
+        <w:rPr>
+          <w:rFonts w:hint="eastAsia"/>
+        </w:rPr>
+        <w:t>if购买数量=1  弹窗提醒4.4-1</w:t>
+      </w:r>
+    </w:p>
+    <w:p>
+      <w:pPr>
+        <w:ind w:firstLine="480"/>
+      </w:pPr>
+      <w:r>
+        <w:rPr>
+          <w:rFonts w:hint="eastAsia"/>
+        </w:rPr>
+        <w:t xml:space="preserve">               </w:t>
+      </w:r>
+      <w:r>
+        <w:rPr>
+          <w:rFonts w:hint="eastAsia"/>
+        </w:rPr>
+        <w:t xml:space="preserve">        </w:t>
+      </w:r>
+      <w:r>
+        <w:rPr>
+          <w:rFonts w:hint="eastAsia"/>
+        </w:rPr>
+        <w:t xml:space="preserve"> if购买数量</w:t>
+      </w:r>
+      <w:r>
+        <w:t>&gt;1</w:t>
+      </w:r>
+      <w:r>
+        <w:rPr>
+          <w:rFonts w:hint="eastAsia"/>
+        </w:rPr>
+        <w:t xml:space="preserve">  弹窗提醒4.4-2</w:t>
+      </w:r>
+    </w:p>
+    <w:p>
+      <w:pPr>
+        <w:ind w:firstLine="480"/>
+      </w:pPr>
+      <w:r>
+        <w:rPr>
+          <w:rFonts w:hint="eastAsia"/>
+        </w:rPr>
+        <w:t xml:space="preserve">           </w:t>
+      </w:r>
+      <w:r>
+        <w:rPr>
+          <w:rFonts w:hint="eastAsia"/>
+        </w:rPr>
+        <w:t xml:space="preserve">        </w:t>
+      </w:r>
+      <w:r>
+        <w:rPr>
+          <w:rFonts w:hint="eastAsia"/>
+        </w:rPr>
+        <w:t xml:space="preserve"> if活动剩余抢购库存</w:t>
+      </w:r>
+      <w:r>
+        <w:t>&gt;</w:t>
+      </w:r>
+      <w:r>
+        <w:rPr>
+          <w:rFonts w:hint="eastAsia"/>
+        </w:rPr>
+        <w:t>购买数量  提交订单</w:t>
+      </w:r>
+    </w:p>
+    <w:p>
+      <w:pPr>
+        <w:ind w:firstLine="480"/>
+      </w:pPr>
+      <w:r>
+        <w:rPr>
+          <w:rFonts w:hint="eastAsia"/>
+        </w:rPr>
         <w:lastRenderedPageBreak/>
-        <w:t xml:space="preserve">            if</w:t>
-      </w:r>
-      <w:proofErr w:type="gramStart"/>
-      <w:r>
-        <w:rPr>
-          <w:rFonts w:hint="eastAsia"/>
-        </w:rPr>
-        <w:t>超时未</w:t>
-      </w:r>
-      <w:proofErr w:type="gramEnd"/>
-      <w:r>
-        <w:rPr>
-          <w:rFonts w:hint="eastAsia"/>
-        </w:rPr>
-        <w:t>支付  截止付款  释放锁定库存   刷新活动剩余库存</w:t>
-      </w:r>
-    </w:p>
-    <w:p>
-      <w:pPr>
-        <w:ind w:firstLine="480"/>
-      </w:pPr>
-      <w:r>
-        <w:rPr>
-          <w:rFonts w:hint="eastAsia"/>
-        </w:rPr>
-        <w:t xml:space="preserve">    if</w:t>
-      </w:r>
-      <w:r>
-        <w:rPr>
-          <w:rFonts w:hint="eastAsia"/>
-        </w:rPr>
-        <w:t>本商品／规格</w:t>
-      </w:r>
-      <w:r>
-        <w:rPr>
-          <w:rFonts w:hint="eastAsia"/>
-        </w:rPr>
-        <w:t xml:space="preserve">限购  </w:t>
-      </w:r>
-    </w:p>
-    <w:p>
-      <w:pPr>
-        <w:ind w:firstLine="480"/>
-      </w:pPr>
-      <w:r>
-        <w:rPr>
-          <w:rFonts w:hint="eastAsia"/>
-        </w:rPr>
-        <w:t xml:space="preserve">        if剩余可够数量=0  点击提交订单 </w:t>
-      </w:r>
-      <w:proofErr w:type="gramStart"/>
-      <w:r>
-        <w:rPr>
-          <w:rFonts w:hint="eastAsia"/>
-        </w:rPr>
-        <w:t>显示弹窗</w:t>
-      </w:r>
-      <w:proofErr w:type="gramEnd"/>
-      <w:r>
-        <w:rPr>
-          <w:rFonts w:hint="eastAsia"/>
-        </w:rPr>
-        <w:t>4.4-4</w:t>
-      </w:r>
-    </w:p>
-    <w:p>
-      <w:pPr>
-        <w:ind w:firstLine="480"/>
-      </w:pPr>
-      <w:r>
-        <w:rPr>
-          <w:rFonts w:hint="eastAsia"/>
-        </w:rPr>
-        <w:t xml:space="preserve">        if剩余可购数量</w:t>
-      </w:r>
-      <w:r>
-        <w:t>&gt;0</w:t>
-      </w:r>
-    </w:p>
-    <w:p>
-      <w:pPr>
-        <w:ind w:firstLine="480"/>
-      </w:pPr>
-      <w:r>
-        <w:t xml:space="preserve">            if</w:t>
-      </w:r>
-      <w:r>
-        <w:rPr>
-          <w:rFonts w:hint="eastAsia"/>
-        </w:rPr>
-        <w:t>输入的购买数量</w:t>
-      </w:r>
-      <w:r>
-        <w:t>&gt;</w:t>
-      </w:r>
-      <w:r>
-        <w:rPr>
-          <w:rFonts w:hint="eastAsia"/>
-        </w:rPr>
-        <w:t xml:space="preserve">剩余可够数量点击提交订单 </w:t>
-      </w:r>
-      <w:proofErr w:type="gramStart"/>
-      <w:r>
-        <w:rPr>
-          <w:rFonts w:hint="eastAsia"/>
-        </w:rPr>
-        <w:t>显示弹窗</w:t>
-      </w:r>
-      <w:proofErr w:type="gramEnd"/>
-      <w:r>
-        <w:rPr>
-          <w:rFonts w:hint="eastAsia"/>
-        </w:rPr>
-        <w:t>4.4-5</w:t>
-      </w:r>
-    </w:p>
-    <w:p>
-      <w:pPr>
-        <w:ind w:firstLine="480"/>
-      </w:pPr>
-      <w:r>
-        <w:rPr>
-          <w:rFonts w:hint="eastAsia"/>
-        </w:rPr>
-        <w:t xml:space="preserve">       </w:t>
-      </w:r>
-      <w:r>
-        <w:rPr>
-          <w:rFonts w:hint="eastAsia"/>
-        </w:rPr>
-        <w:t xml:space="preserve">         if</w:t>
-      </w:r>
-      <w:r>
-        <w:rPr>
-          <w:rFonts w:hint="eastAsia"/>
-        </w:rPr>
-        <w:t>输入的</w:t>
-      </w:r>
-      <w:r>
-        <w:rPr>
-          <w:rFonts w:hint="eastAsia"/>
-        </w:rPr>
-        <w:t>购买数量</w:t>
+        <w:t xml:space="preserve">                </w:t>
+      </w:r>
+      <w:r>
+        <w:rPr>
+          <w:rFonts w:hint="eastAsia"/>
+        </w:rPr>
+        <w:t xml:space="preserve">        </w:t>
+      </w:r>
+      <w:r>
+        <w:rPr>
+          <w:rFonts w:hint="eastAsia"/>
+        </w:rPr>
+        <w:t xml:space="preserve">if支付成功   </w:t>
+      </w:r>
+      <w:r>
+        <w:rPr>
+          <w:rFonts w:hint="eastAsia"/>
+        </w:rPr>
+        <w:t>则</w:t>
+      </w:r>
+      <w:r>
+        <w:rPr>
+          <w:rFonts w:hint="eastAsia"/>
+        </w:rPr>
+        <w:t>购买成功  记录进购买成功总数，刷新实际剩余库存和活动剩余库存</w:t>
+      </w:r>
+    </w:p>
+    <w:p>
+      <w:pPr>
+        <w:ind w:firstLine="480"/>
+      </w:pPr>
+      <w:r>
+        <w:rPr>
+          <w:rFonts w:hint="eastAsia"/>
+        </w:rPr>
+        <w:t xml:space="preserve">                </w:t>
+      </w:r>
+      <w:r>
+        <w:rPr>
+          <w:rFonts w:hint="eastAsia"/>
+        </w:rPr>
+        <w:t xml:space="preserve">        </w:t>
+      </w:r>
+      <w:r>
+        <w:rPr>
+          <w:rFonts w:hint="eastAsia"/>
+        </w:rPr>
+        <w:t>if超时</w:t>
+      </w:r>
+      <w:r>
+        <w:rPr>
+          <w:rFonts w:hint="eastAsia"/>
+        </w:rPr>
+        <w:t>5分钟</w:t>
+      </w:r>
+      <w:r>
+        <w:rPr>
+          <w:rFonts w:hint="eastAsia"/>
+        </w:rPr>
+        <w:t>未支付  截止付款  释放锁定库存   刷新活动剩余库存</w:t>
+      </w:r>
+    </w:p>
+    <w:p/>
+    <w:p>
+      <w:r>
+        <w:rPr>
+          <w:rFonts w:hint="eastAsia"/>
+        </w:rPr>
+        <w:t>注释：</w:t>
+      </w:r>
+      <w:r>
+        <w:rPr>
+          <w:rFonts w:hint="eastAsia"/>
+        </w:rPr>
+        <w:t>[1] 实际剩余抢购库存（或实际剩余库存）=</w:t>
+      </w:r>
+      <w:r>
+        <w:t>后台配置总库存-购买成功总数量</w:t>
+      </w:r>
+    </w:p>
+    <w:p>
+      <w:pPr>
+        <w:ind w:firstLine="720"/>
+      </w:pPr>
+      <w:r>
+        <w:rPr>
+          <w:rFonts w:hint="eastAsia"/>
+        </w:rPr>
+        <w:t>[2] 活动剩余抢购库存（或活动剩余库存）=</w:t>
+      </w:r>
+      <w:r>
+        <w:t>后台配置总库存-购买成功总数量</w:t>
+      </w:r>
+      <w:r>
+        <w:rPr>
+          <w:rFonts w:hint="eastAsia"/>
+        </w:rPr>
+        <w:t>-</w:t>
+      </w:r>
+      <w:r>
+        <w:t>锁定库存</w:t>
+      </w:r>
+    </w:p>
+    <w:p>
+      <w:pPr>
+        <w:ind w:firstLine="720"/>
+      </w:pPr>
+      <w:r>
+        <w:rPr>
+          <w:rFonts w:hint="eastAsia"/>
+        </w:rPr>
+        <w:t>[3] 购买成功总数 指所有用户通过本次限时购方式购买成功的份数</w:t>
+      </w:r>
+    </w:p>
+    <w:p>
+      <w:pPr>
+        <w:ind w:firstLine="720"/>
+      </w:pPr>
+      <w:r>
+        <w:rPr>
+          <w:rFonts w:hint="eastAsia"/>
+        </w:rPr>
+        <w:t>[4] 个人成功总数 指个人（根据用户openID）通过本次限时购方式购买成功的商品份数</w:t>
+      </w:r>
+    </w:p>
+    <w:p>
+      <w:pPr>
+        <w:ind w:firstLine="720"/>
+      </w:pPr>
+      <w:r>
+        <w:rPr>
+          <w:rFonts w:hint="eastAsia"/>
+        </w:rPr>
+        <w:t>[5]剩余可够数量=限购份数-</w:t>
       </w:r>
       <w:r>
         <w:rPr>
           <w:rFonts w:hint="eastAsia"/>
           <w:b/>
         </w:rPr>
-        <w:t>≦剩余可够数量数量</w:t>
-      </w:r>
-    </w:p>
-    <w:p>
-      <w:pPr>
-        <w:ind w:firstLine="480"/>
-      </w:pPr>
-      <w:r>
-        <w:rPr>
-          <w:rFonts w:hint="eastAsia"/>
-        </w:rPr>
-        <w:t xml:space="preserve">            </w:t>
-      </w:r>
-      <w:r>
-        <w:rPr>
-          <w:rFonts w:hint="eastAsia"/>
-        </w:rPr>
-        <w:t xml:space="preserve">        </w:t>
-      </w:r>
-      <w:r>
-        <w:rPr>
-          <w:rFonts w:hint="eastAsia"/>
-        </w:rPr>
-        <w:t>if活动剩余抢购库存</w:t>
-      </w:r>
-      <w:r>
-        <w:t>&lt;</w:t>
-      </w:r>
-      <w:r>
-        <w:rPr>
-          <w:rFonts w:hint="eastAsia"/>
-        </w:rPr>
-        <w:t>购买数量</w:t>
-      </w:r>
-    </w:p>
-    <w:p>
-      <w:pPr>
-        <w:ind w:firstLine="480"/>
-      </w:pPr>
-      <w:r>
-        <w:rPr>
-          <w:rFonts w:hint="eastAsia"/>
-        </w:rPr>
-        <w:t xml:space="preserve">                </w:t>
-      </w:r>
-      <w:r>
-        <w:rPr>
-          <w:rFonts w:hint="eastAsia"/>
-        </w:rPr>
-        <w:t xml:space="preserve">        </w:t>
-      </w:r>
-      <w:r>
-        <w:rPr>
-          <w:rFonts w:hint="eastAsia"/>
-        </w:rPr>
-        <w:t xml:space="preserve">if购买数量=1  </w:t>
-      </w:r>
-      <w:proofErr w:type="gramStart"/>
-      <w:r>
-        <w:rPr>
-          <w:rFonts w:hint="eastAsia"/>
-        </w:rPr>
-        <w:t>弹窗提醒</w:t>
-      </w:r>
-      <w:proofErr w:type="gramEnd"/>
-      <w:r>
-        <w:rPr>
-          <w:rFonts w:hint="eastAsia"/>
-        </w:rPr>
-        <w:t>4.4-1</w:t>
-      </w:r>
-    </w:p>
-    <w:p>
-      <w:pPr>
-        <w:ind w:firstLine="480"/>
-      </w:pPr>
-      <w:r>
-        <w:rPr>
-          <w:rFonts w:hint="eastAsia"/>
-        </w:rPr>
-        <w:t xml:space="preserve">               </w:t>
-      </w:r>
-      <w:r>
-        <w:rPr>
-          <w:rFonts w:hint="eastAsia"/>
-        </w:rPr>
-        <w:t xml:space="preserve">        </w:t>
-      </w:r>
-      <w:r>
-        <w:rPr>
-          <w:rFonts w:hint="eastAsia"/>
-        </w:rPr>
-        <w:t xml:space="preserve"> if购买数量</w:t>
-      </w:r>
-      <w:r>
-        <w:t>&gt;1</w:t>
-      </w:r>
-      <w:r>
-        <w:rPr>
-          <w:rFonts w:hint="eastAsia"/>
-        </w:rPr>
-        <w:t xml:space="preserve">  </w:t>
-      </w:r>
-      <w:proofErr w:type="gramStart"/>
-      <w:r>
-        <w:rPr>
-          <w:rFonts w:hint="eastAsia"/>
-        </w:rPr>
-        <w:t>弹窗提醒</w:t>
-      </w:r>
-      <w:proofErr w:type="gramEnd"/>
-      <w:r>
-        <w:rPr>
-          <w:rFonts w:hint="eastAsia"/>
-        </w:rPr>
-        <w:t>4.4-2</w:t>
-      </w:r>
-    </w:p>
-    <w:p>
-      <w:pPr>
-        <w:ind w:firstLine="480"/>
-      </w:pPr>
-      <w:r>
-        <w:rPr>
-          <w:rFonts w:hint="eastAsia"/>
-        </w:rPr>
-        <w:t xml:space="preserve">           </w:t>
-      </w:r>
-      <w:r>
-        <w:rPr>
-          <w:rFonts w:hint="eastAsia"/>
-        </w:rPr>
-        <w:t xml:space="preserve">        </w:t>
-      </w:r>
-      <w:r>
-        <w:rPr>
-          <w:rFonts w:hint="eastAsia"/>
-        </w:rPr>
-        <w:t xml:space="preserve"> if活动剩余抢购库存</w:t>
-      </w:r>
-      <w:r>
-        <w:t>&gt;</w:t>
-      </w:r>
-      <w:r>
-        <w:rPr>
-          <w:rFonts w:hint="eastAsia"/>
-        </w:rPr>
-        <w:t>购买数量  提交订单</w:t>
-      </w:r>
-    </w:p>
-    <w:p>
-      <w:pPr>
-        <w:ind w:firstLine="480"/>
-      </w:pPr>
-      <w:r>
-        <w:rPr>
-          <w:rFonts w:hint="eastAsia"/>
-        </w:rPr>
-        <w:t xml:space="preserve">                </w:t>
-      </w:r>
-      <w:r>
-        <w:rPr>
-          <w:rFonts w:hint="eastAsia"/>
-        </w:rPr>
-        <w:t xml:space="preserve">        </w:t>
-      </w:r>
-      <w:r>
-        <w:rPr>
-          <w:rFonts w:hint="eastAsia"/>
-        </w:rPr>
-        <w:t xml:space="preserve">if支付成功   </w:t>
-      </w:r>
-      <w:r>
-        <w:rPr>
-          <w:rFonts w:hint="eastAsia"/>
-        </w:rPr>
-        <w:t>则</w:t>
-      </w:r>
-      <w:r>
-        <w:rPr>
-          <w:rFonts w:hint="eastAsia"/>
-        </w:rPr>
-        <w:t>购买成功  记录</w:t>
-      </w:r>
-      <w:proofErr w:type="gramStart"/>
-      <w:r>
-        <w:rPr>
-          <w:rFonts w:hint="eastAsia"/>
-        </w:rPr>
-        <w:t>进购买</w:t>
-      </w:r>
-      <w:proofErr w:type="gramEnd"/>
-      <w:r>
-        <w:rPr>
-          <w:rFonts w:hint="eastAsia"/>
-        </w:rPr>
-        <w:t>成功总数，刷新实际剩余库存和活动剩余库存</w:t>
-      </w:r>
-    </w:p>
-    <w:p>
-      <w:pPr>
-        <w:ind w:firstLine="480"/>
-      </w:pPr>
-      <w:r>
-        <w:rPr>
-          <w:rFonts w:hint="eastAsia"/>
-        </w:rPr>
-        <w:t xml:space="preserve">                </w:t>
-      </w:r>
-      <w:r>
-        <w:rPr>
-          <w:rFonts w:hint="eastAsia"/>
-        </w:rPr>
-        <w:t xml:space="preserve">        </w:t>
-      </w:r>
-      <w:r>
-        <w:rPr>
-          <w:rFonts w:hint="eastAsia"/>
-        </w:rPr>
-        <w:t>if超时</w:t>
-      </w:r>
-      <w:r>
-        <w:rPr>
-          <w:rFonts w:hint="eastAsia"/>
-        </w:rPr>
-        <w:t>5分钟</w:t>
-      </w:r>
-      <w:r>
-        <w:rPr>
-          <w:rFonts w:hint="eastAsia"/>
-        </w:rPr>
-        <w:t>未支付  截止付款  释放锁定库存   刷新活动剩余库存</w:t>
-      </w:r>
-    </w:p>
-    <w:p/>
-    <w:p>
-      <w:r>
-        <w:rPr>
-          <w:rFonts w:hint="eastAsia"/>
-        </w:rPr>
-        <w:t>注释：</w:t>
-      </w:r>
-      <w:r>
-        <w:rPr>
-          <w:rFonts w:hint="eastAsia"/>
-        </w:rPr>
-        <w:t>[1] 实际剩余抢购库存（或实际剩余库存）=</w:t>
-      </w:r>
-      <w:r>
-        <w:t>后台</w:t>
-      </w:r>
-      <w:proofErr w:type="gramStart"/>
-      <w:r>
-        <w:t>配置总</w:t>
-      </w:r>
-      <w:proofErr w:type="gramEnd"/>
-      <w:r>
-        <w:t>库存-购买成功总数量</w:t>
-      </w:r>
-    </w:p>
-    <w:p>
-      <w:pPr>
-        <w:ind w:firstLine="720"/>
-      </w:pPr>
-      <w:r>
-        <w:rPr>
-          <w:rFonts w:hint="eastAsia"/>
-        </w:rPr>
-        <w:t>[2] 活动剩余抢购库存（或活动剩余库存）=</w:t>
-      </w:r>
-      <w:r>
-        <w:t>后台</w:t>
-      </w:r>
-      <w:proofErr w:type="gramStart"/>
-      <w:r>
-        <w:t>配置总</w:t>
-      </w:r>
-      <w:proofErr w:type="gramEnd"/>
-      <w:r>
-        <w:t>库存-购买成功总数量</w:t>
-      </w:r>
-      <w:r>
-        <w:rPr>
-          <w:rFonts w:hint="eastAsia"/>
-        </w:rPr>
-        <w:t>-</w:t>
-      </w:r>
-      <w:r>
-        <w:t>锁定库存</w:t>
-      </w:r>
-    </w:p>
-    <w:p>
-      <w:pPr>
-        <w:ind w:firstLine="720"/>
-      </w:pPr>
-      <w:r>
-        <w:rPr>
-          <w:rFonts w:hint="eastAsia"/>
-        </w:rPr>
-        <w:t>[3] 购买成功总数 指所有用户通过本次限时</w:t>
-      </w:r>
-      <w:proofErr w:type="gramStart"/>
-      <w:r>
-        <w:rPr>
-          <w:rFonts w:hint="eastAsia"/>
-        </w:rPr>
-        <w:t>购方式</w:t>
-      </w:r>
-      <w:proofErr w:type="gramEnd"/>
-      <w:r>
-        <w:rPr>
-          <w:rFonts w:hint="eastAsia"/>
-        </w:rPr>
-        <w:t>购买成功的份数</w:t>
-      </w:r>
-    </w:p>
-    <w:p>
-      <w:pPr>
-        <w:ind w:firstLine="720"/>
-      </w:pPr>
-      <w:r>
-        <w:rPr>
-          <w:rFonts w:hint="eastAsia"/>
-        </w:rPr>
-        <w:lastRenderedPageBreak/>
-        <w:t>[4] 个人成功总数 指个人（根据用户</w:t>
-      </w:r>
-      <w:proofErr w:type="spellStart"/>
-      <w:r>
-        <w:rPr>
-          <w:rFonts w:hint="eastAsia"/>
-        </w:rPr>
-        <w:t>openID</w:t>
-      </w:r>
-      <w:proofErr w:type="spellEnd"/>
-      <w:r>
-        <w:rPr>
-          <w:rFonts w:hint="eastAsia"/>
-        </w:rPr>
-        <w:t>）通过本次限时</w:t>
-      </w:r>
-      <w:proofErr w:type="gramStart"/>
-      <w:r>
-        <w:rPr>
-          <w:rFonts w:hint="eastAsia"/>
-        </w:rPr>
-        <w:t>购方式</w:t>
-      </w:r>
-      <w:proofErr w:type="gramEnd"/>
-      <w:r>
-        <w:rPr>
-          <w:rFonts w:hint="eastAsia"/>
-        </w:rPr>
-        <w:t>购买成功的商品份数</w:t>
-      </w:r>
-    </w:p>
-    <w:p>
-      <w:pPr>
-        <w:ind w:firstLine="720"/>
-      </w:pPr>
-      <w:r>
-        <w:rPr>
-          <w:rFonts w:hint="eastAsia"/>
-        </w:rPr>
-        <w:t>[5]剩余可够数量=限购份数-</w:t>
-      </w:r>
-      <w:r>
-        <w:rPr>
-          <w:rFonts w:hint="eastAsia"/>
-          <w:b/>
-        </w:rPr>
         <w:t>个人购买成功数</w:t>
       </w:r>
     </w:p>
@@ -6062,21 +4965,7 @@
         <w:rPr>
           <w:rFonts w:hint="eastAsia"/>
         </w:rPr>
-        <w:t>同时配置了</w:t>
-      </w:r>
-      <w:proofErr w:type="gramStart"/>
-      <w:r>
-        <w:rPr>
-          <w:rFonts w:hint="eastAsia"/>
-        </w:rPr>
-        <w:t>秒杀活动</w:t>
-      </w:r>
-      <w:proofErr w:type="gramEnd"/>
-      <w:r>
-        <w:rPr>
-          <w:rFonts w:hint="eastAsia"/>
-        </w:rPr>
-        <w:t>&amp;限时抢购</w:t>
+        <w:t>同时配置了秒杀活动&amp;限时抢购</w:t>
       </w:r>
       <w:r>
         <w:rPr>
@@ -6096,34 +4985,18 @@
         </w:rPr>
         <w:t>从展示开始到活动结束，</w:t>
       </w:r>
-      <w:proofErr w:type="gramStart"/>
-      <w:r>
-        <w:rPr>
-          <w:rFonts w:hint="eastAsia"/>
-        </w:rPr>
-        <w:t>秒杀活动</w:t>
-      </w:r>
-      <w:proofErr w:type="gramEnd"/>
-      <w:r>
-        <w:rPr>
-          <w:rFonts w:hint="eastAsia"/>
-        </w:rPr>
-        <w:t>优先</w:t>
-      </w:r>
-      <w:r>
-        <w:rPr>
-          <w:rFonts w:hint="eastAsia"/>
-        </w:rPr>
-        <w:t xml:space="preserve">   </w:t>
-      </w:r>
-      <w:proofErr w:type="gramStart"/>
-      <w:r>
-        <w:rPr>
-          <w:rFonts w:hint="eastAsia"/>
-        </w:rPr>
-        <w:t>秒杀</w:t>
-      </w:r>
-      <w:proofErr w:type="gramEnd"/>
+      <w:r>
+        <w:rPr>
+          <w:rFonts w:hint="eastAsia"/>
+        </w:rPr>
+        <w:t>秒杀活动优先</w:t>
+      </w:r>
+      <w:r>
+        <w:rPr>
+          <w:rFonts w:hint="eastAsia"/>
+        </w:rPr>
+        <w:t xml:space="preserve">   秒杀</w:t>
+      </w:r>
       <w:r>
         <w:t>&gt;</w:t>
       </w:r>
@@ -6157,6 +5030,44 @@
     </w:sectPr>
   </w:body>
 </w:document>
+</file>
+
+<file path=word/endnotes.xml><?xml version="1.0" encoding="utf-8"?>
+<w:endnotes xmlns:wpc="http://schemas.microsoft.com/office/word/2010/wordprocessingCanvas" xmlns:mc="http://schemas.openxmlformats.org/markup-compatibility/2006" xmlns:o="urn:schemas-microsoft-com:office:office" xmlns:r="http://schemas.openxmlformats.org/officeDocument/2006/relationships" xmlns:m="http://schemas.openxmlformats.org/officeDocument/2006/math" xmlns:v="urn:schemas-microsoft-com:vml" xmlns:wp14="http://schemas.microsoft.com/office/word/2010/wordprocessingDrawing" xmlns:wp="http://schemas.openxmlformats.org/drawingml/2006/wordprocessingDrawing" xmlns:w10="urn:schemas-microsoft-com:office:word" xmlns:w="http://schemas.openxmlformats.org/wordprocessingml/2006/main" xmlns:w14="http://schemas.microsoft.com/office/word/2010/wordml" xmlns:w15="http://schemas.microsoft.com/office/word/2012/wordml" xmlns:wpg="http://schemas.microsoft.com/office/word/2010/wordprocessingGroup" xmlns:wpi="http://schemas.microsoft.com/office/word/2010/wordprocessingInk" xmlns:wne="http://schemas.microsoft.com/office/word/2006/wordml" xmlns:wps="http://schemas.microsoft.com/office/word/2010/wordprocessingShape" mc:Ignorable="w14 w15 wp14">
+  <w:endnote w:type="separator" w:id="-1">
+    <w:p>
+      <w:r>
+        <w:separator/>
+      </w:r>
+    </w:p>
+  </w:endnote>
+  <w:endnote w:type="continuationSeparator" w:id="0">
+    <w:p>
+      <w:r>
+        <w:continuationSeparator/>
+      </w:r>
+    </w:p>
+  </w:endnote>
+</w:endnotes>
+</file>
+
+<file path=word/footnotes.xml><?xml version="1.0" encoding="utf-8"?>
+<w:footnotes xmlns:wpc="http://schemas.microsoft.com/office/word/2010/wordprocessingCanvas" xmlns:mc="http://schemas.openxmlformats.org/markup-compatibility/2006" xmlns:o="urn:schemas-microsoft-com:office:office" xmlns:r="http://schemas.openxmlformats.org/officeDocument/2006/relationships" xmlns:m="http://schemas.openxmlformats.org/officeDocument/2006/math" xmlns:v="urn:schemas-microsoft-com:vml" xmlns:wp14="http://schemas.microsoft.com/office/word/2010/wordprocessingDrawing" xmlns:wp="http://schemas.openxmlformats.org/drawingml/2006/wordprocessingDrawing" xmlns:w10="urn:schemas-microsoft-com:office:word" xmlns:w="http://schemas.openxmlformats.org/wordprocessingml/2006/main" xmlns:w14="http://schemas.microsoft.com/office/word/2010/wordml" xmlns:w15="http://schemas.microsoft.com/office/word/2012/wordml" xmlns:wpg="http://schemas.microsoft.com/office/word/2010/wordprocessingGroup" xmlns:wpi="http://schemas.microsoft.com/office/word/2010/wordprocessingInk" xmlns:wne="http://schemas.microsoft.com/office/word/2006/wordml" xmlns:wps="http://schemas.microsoft.com/office/word/2010/wordprocessingShape" mc:Ignorable="w14 w15 wp14">
+  <w:footnote w:type="separator" w:id="-1">
+    <w:p>
+      <w:r>
+        <w:separator/>
+      </w:r>
+    </w:p>
+  </w:footnote>
+  <w:footnote w:type="continuationSeparator" w:id="0">
+    <w:p>
+      <w:r>
+        <w:continuationSeparator/>
+      </w:r>
+    </w:p>
+  </w:footnote>
+</w:footnotes>
 </file>
 
 <file path=word/numbering.xml><?xml version="1.0" encoding="utf-8"?>
@@ -7249,6 +6160,71 @@
       <w:ind w:firstLineChars="200" w:firstLine="420"/>
     </w:pPr>
   </w:style>
+  <w:style w:type="paragraph" w:styleId="a5">
+    <w:name w:val="header"/>
+    <w:basedOn w:val="a"/>
+    <w:link w:val="Char"/>
+    <w:uiPriority w:val="99"/>
+    <w:unhideWhenUsed/>
+    <w:rsid w:val="00E25ED1"/>
+    <w:pPr>
+      <w:pBdr>
+        <w:bottom w:val="single" w:sz="6" w:space="1" w:color="auto"/>
+      </w:pBdr>
+      <w:tabs>
+        <w:tab w:val="center" w:pos="4153"/>
+        <w:tab w:val="right" w:pos="8306"/>
+      </w:tabs>
+      <w:snapToGrid w:val="0"/>
+      <w:jc w:val="center"/>
+    </w:pPr>
+    <w:rPr>
+      <w:sz w:val="18"/>
+      <w:szCs w:val="18"/>
+    </w:rPr>
+  </w:style>
+  <w:style w:type="character" w:customStyle="1" w:styleId="Char">
+    <w:name w:val="页眉 Char"/>
+    <w:basedOn w:val="a0"/>
+    <w:link w:val="a5"/>
+    <w:uiPriority w:val="99"/>
+    <w:rsid w:val="00E25ED1"/>
+    <w:rPr>
+      <w:sz w:val="18"/>
+      <w:szCs w:val="18"/>
+    </w:rPr>
+  </w:style>
+  <w:style w:type="paragraph" w:styleId="a6">
+    <w:name w:val="footer"/>
+    <w:basedOn w:val="a"/>
+    <w:link w:val="Char0"/>
+    <w:uiPriority w:val="99"/>
+    <w:unhideWhenUsed/>
+    <w:rsid w:val="00E25ED1"/>
+    <w:pPr>
+      <w:tabs>
+        <w:tab w:val="center" w:pos="4153"/>
+        <w:tab w:val="right" w:pos="8306"/>
+      </w:tabs>
+      <w:snapToGrid w:val="0"/>
+      <w:jc w:val="left"/>
+    </w:pPr>
+    <w:rPr>
+      <w:sz w:val="18"/>
+      <w:szCs w:val="18"/>
+    </w:rPr>
+  </w:style>
+  <w:style w:type="character" w:customStyle="1" w:styleId="Char0">
+    <w:name w:val="页脚 Char"/>
+    <w:basedOn w:val="a0"/>
+    <w:link w:val="a6"/>
+    <w:uiPriority w:val="99"/>
+    <w:rsid w:val="00E25ED1"/>
+    <w:rPr>
+      <w:sz w:val="18"/>
+      <w:szCs w:val="18"/>
+    </w:rPr>
+  </w:style>
 </w:styles>
 </file>
 
@@ -7518,7 +6494,7 @@
 </file>
 
 <file path=customXml/itemProps1.xml><?xml version="1.0" encoding="utf-8"?>
-<ds:datastoreItem xmlns:ds="http://schemas.openxmlformats.org/officeDocument/2006/customXml" ds:itemID="{81F1295D-782E-423A-95BE-758E92CADF43}">
+<ds:datastoreItem xmlns:ds="http://schemas.openxmlformats.org/officeDocument/2006/customXml" ds:itemID="{AA48CC68-F321-4ED6-840D-C89B484867DF}">
   <ds:schemaRefs>
     <ds:schemaRef ds:uri="http://schemas.openxmlformats.org/officeDocument/2006/bibliography"/>
   </ds:schemaRefs>
